--- a/Техническое задание на доработку сайта 3D.docx
+++ b/Техническое задание на доработку сайта 3D.docx
@@ -1,6 +1,6 @@
 
 <file path=word/document.xml><?xml version="1.0" encoding="utf-8"?>
-<w:document xmlns:ve="http://schemas.openxmlformats.org/markup-compatibility/2006" xmlns:o="urn:schemas-microsoft-com:office:office" xmlns:r="http://schemas.openxmlformats.org/officeDocument/2006/relationships" xmlns:m="http://schemas.openxmlformats.org/officeDocument/2006/math" xmlns:v="urn:schemas-microsoft-com:vml" xmlns:wp="http://schemas.openxmlformats.org/drawingml/2006/wordprocessingDrawing" xmlns:w10="urn:schemas-microsoft-com:office:word" xmlns:w="http://schemas.openxmlformats.org/wordprocessingml/2006/main" xmlns:wne="http://schemas.microsoft.com/office/word/2006/wordml">
+<w:document xmlns:wpc="http://schemas.microsoft.com/office/word/2010/wordprocessingCanvas" xmlns:cx="http://schemas.microsoft.com/office/drawing/2014/chartex" xmlns:cx1="http://schemas.microsoft.com/office/drawing/2015/9/8/chartex" xmlns:cx2="http://schemas.microsoft.com/office/drawing/2015/10/21/chartex" xmlns:cx3="http://schemas.microsoft.com/office/drawing/2016/5/9/chartex" xmlns:cx4="http://schemas.microsoft.com/office/drawing/2016/5/10/chartex" xmlns:cx5="http://schemas.microsoft.com/office/drawing/2016/5/11/chartex" xmlns:cx6="http://schemas.microsoft.com/office/drawing/2016/5/12/chartex" xmlns:cx7="http://schemas.microsoft.com/office/drawing/2016/5/13/chartex" xmlns:cx8="http://schemas.microsoft.com/office/drawing/2016/5/14/chartex" xmlns:mc="http://schemas.openxmlformats.org/markup-compatibility/2006" xmlns:aink="http://schemas.microsoft.com/office/drawing/2016/ink" xmlns:am3d="http://schemas.microsoft.com/office/drawing/2017/model3d" xmlns:o="urn:schemas-microsoft-com:office:office" xmlns:r="http://schemas.openxmlformats.org/officeDocument/2006/relationships" xmlns:m="http://schemas.openxmlformats.org/officeDocument/2006/math" xmlns:v="urn:schemas-microsoft-com:vml" xmlns:wp14="http://schemas.microsoft.com/office/word/2010/wordprocessingDrawing" xmlns:wp="http://schemas.openxmlformats.org/drawingml/2006/wordprocessingDrawing" xmlns:w10="urn:schemas-microsoft-com:office:word" xmlns:w="http://schemas.openxmlformats.org/wordprocessingml/2006/main" xmlns:w14="http://schemas.microsoft.com/office/word/2010/wordml" xmlns:w15="http://schemas.microsoft.com/office/word/2012/wordml" xmlns:w16cex="http://schemas.microsoft.com/office/word/2018/wordml/cex" xmlns:w16cid="http://schemas.microsoft.com/office/word/2016/wordml/cid" xmlns:w16="http://schemas.microsoft.com/office/word/2018/wordml" xmlns:w16sdtdh="http://schemas.microsoft.com/office/word/2020/wordml/sdtdatahash" xmlns:w16se="http://schemas.microsoft.com/office/word/2015/wordml/symex" xmlns:wpg="http://schemas.microsoft.com/office/word/2010/wordprocessingGroup" xmlns:wpi="http://schemas.microsoft.com/office/word/2010/wordprocessingInk" xmlns:wne="http://schemas.microsoft.com/office/word/2006/wordml" xmlns:wps="http://schemas.microsoft.com/office/word/2010/wordprocessingShape" mc:Ignorable="w14 w15 w16se w16cid w16 w16cex w16sdtdh wp14">
   <w:body>
     <w:p>
       <w:pPr>
@@ -79,23 +79,24 @@
       </w:pPr>
       <w:r>
         <w:rPr>
-          <w:sz w:val="24"/>
-        </w:rPr>
-        <w:t>1. Требуется изменить картинки в топе (меняющиеся картинки) (</w:t>
-      </w:r>
-      <w:proofErr w:type="spellStart"/>
-      <w:r>
-        <w:rPr>
-          <w:sz w:val="24"/>
-        </w:rPr>
-        <w:t>слайдер</w:t>
-      </w:r>
-      <w:proofErr w:type="spellEnd"/>
-      <w:r>
-        <w:rPr>
-          <w:sz w:val="24"/>
-        </w:rPr>
-        <w:t>) (Поменять на любые другие похожие, главное отличающиеся)</w:t>
+          <w:rFonts w:cstheme="minorHAnsi"/>
+          <w:color w:val="FF0000"/>
+          <w:sz w:val="32"/>
+          <w:szCs w:val="32"/>
+        </w:rPr>
+        <w:t>˅</w:t>
+      </w:r>
+      <w:r>
+        <w:rPr>
+          <w:sz w:val="24"/>
+        </w:rPr>
+        <w:t xml:space="preserve"> </w:t>
+      </w:r>
+      <w:r>
+        <w:rPr>
+          <w:sz w:val="24"/>
+        </w:rPr>
+        <w:t>1. Требуется изменить картинки в топе (меняющиеся картинки) (слайдер) (Поменять на любые другие похожие, главное отличающиеся)</w:t>
       </w:r>
     </w:p>
     <w:p>
@@ -369,7 +370,7 @@
           <w:highlight w:val="blue"/>
           <w:shd w:val="clear" w:color="auto" w:fill="000000"/>
         </w:rPr>
-        <w:t xml:space="preserve"> оказывает услуги печати в Бишкеке</w:t>
+        <w:t xml:space="preserve"> оказывает услуги печати в </w:t>
       </w:r>
       <w:proofErr w:type="gramStart"/>
       <w:r>
@@ -381,7 +382,7 @@
           <w:highlight w:val="blue"/>
           <w:shd w:val="clear" w:color="auto" w:fill="000000"/>
         </w:rPr>
-        <w:t xml:space="preserve"> .</w:t>
+        <w:t>Бишкеке .</w:t>
       </w:r>
       <w:proofErr w:type="gramEnd"/>
       <w:r>
@@ -446,19 +447,11 @@
           <w:sz w:val="24"/>
         </w:rPr>
       </w:pPr>
-      <w:proofErr w:type="gramStart"/>
-      <w:r>
-        <w:rPr>
-          <w:sz w:val="24"/>
-        </w:rPr>
-        <w:t>т</w:t>
-      </w:r>
-      <w:proofErr w:type="gramEnd"/>
-      <w:r>
-        <w:rPr>
-          <w:sz w:val="24"/>
-        </w:rPr>
-        <w:t>о есть меняем Москва на Бишкек.</w:t>
+      <w:r>
+        <w:rPr>
+          <w:sz w:val="24"/>
+        </w:rPr>
+        <w:t>то есть меняем Москва на Бишкек.</w:t>
       </w:r>
     </w:p>
     <w:p>
@@ -472,20 +465,6 @@
           <w:sz w:val="24"/>
         </w:rPr>
         <w:t xml:space="preserve">Все текста лучше изменить или поменять местами, к примеру: Почему3Д печать нужно заказывать </w:t>
-      </w:r>
-      <w:proofErr w:type="spellStart"/>
-      <w:r>
-        <w:rPr>
-          <w:sz w:val="24"/>
-        </w:rPr>
-        <w:t>и.т.д</w:t>
-      </w:r>
-      <w:proofErr w:type="spellEnd"/>
-      <w:r>
-        <w:rPr>
-          <w:sz w:val="24"/>
-        </w:rPr>
-        <w:t xml:space="preserve">... ниже представлены пункты, их желательно от </w:t>
       </w:r>
       <w:proofErr w:type="spellStart"/>
       <w:proofErr w:type="gramStart"/>
@@ -493,49 +472,35 @@
         <w:rPr>
           <w:sz w:val="24"/>
         </w:rPr>
+        <w:t>и.т.д</w:t>
+      </w:r>
+      <w:proofErr w:type="spellEnd"/>
+      <w:r>
+        <w:rPr>
+          <w:sz w:val="24"/>
+        </w:rPr>
+        <w:t>...</w:t>
+      </w:r>
+      <w:proofErr w:type="gramEnd"/>
+      <w:r>
+        <w:rPr>
+          <w:sz w:val="24"/>
+        </w:rPr>
+        <w:t xml:space="preserve"> ниже представлены пункты, их желательно от </w:t>
+      </w:r>
+      <w:proofErr w:type="spellStart"/>
+      <w:r>
+        <w:rPr>
+          <w:sz w:val="24"/>
+        </w:rPr>
         <w:t>кооректировать</w:t>
       </w:r>
       <w:proofErr w:type="spellEnd"/>
-      <w:proofErr w:type="gramEnd"/>
       <w:r>
         <w:rPr>
           <w:sz w:val="24"/>
         </w:rPr>
         <w:t xml:space="preserve"> чтоб не были похожими.</w:t>
-      </w:r>
-    </w:p>
-    <w:p>
-      <w:pPr>
-        <w:rPr>
-          <w:sz w:val="24"/>
-        </w:rPr>
-      </w:pPr>
-      <w:r>
-        <w:rPr>
-          <w:sz w:val="24"/>
-        </w:rPr>
-        <w:t xml:space="preserve">5. Примеры наших работ изменить, добавить в отдельную папку, </w:t>
-      </w:r>
-      <w:proofErr w:type="spellStart"/>
-      <w:r>
-        <w:rPr>
-          <w:sz w:val="24"/>
-          <w:lang w:val="en-US"/>
-        </w:rPr>
-        <w:t>img</w:t>
-      </w:r>
-      <w:proofErr w:type="spellEnd"/>
-      <w:r>
-        <w:rPr>
-          <w:sz w:val="24"/>
-        </w:rPr>
-        <w:t xml:space="preserve"> </w:t>
-      </w:r>
-      <w:r>
-        <w:rPr>
-          <w:sz w:val="24"/>
-        </w:rPr>
-        <w:t>прописать к ним путь. (Фото могу отправить)</w:t>
       </w:r>
     </w:p>
     <w:p>
@@ -557,48 +522,35 @@
         <w:rPr>
           <w:sz w:val="24"/>
         </w:rPr>
-        <w:t>6. Материалы для 3Д пластика, изменить смысл текста. (Чтоб не был похож на оригинал) и убрать такие позиции как: (</w:t>
-      </w:r>
-      <w:r>
-        <w:rPr>
-          <w:sz w:val="24"/>
-          <w:lang w:val="en-US"/>
-        </w:rPr>
-        <w:t>SBS</w:t>
-      </w:r>
-      <w:r>
-        <w:rPr>
-          <w:sz w:val="24"/>
-        </w:rPr>
-        <w:t xml:space="preserve">, </w:t>
-      </w:r>
-      <w:r>
-        <w:rPr>
-          <w:sz w:val="24"/>
-          <w:lang w:val="en-US"/>
-        </w:rPr>
-        <w:t>ASA</w:t>
-      </w:r>
-      <w:r>
-        <w:rPr>
-          <w:sz w:val="24"/>
-        </w:rPr>
-        <w:t xml:space="preserve">, </w:t>
-      </w:r>
-      <w:r>
-        <w:rPr>
-          <w:sz w:val="24"/>
-        </w:rPr>
-        <w:t xml:space="preserve">Все композитные пластики, фото полмеры все) Оставить только 2 столбика: </w:t>
-      </w:r>
-      <w:proofErr w:type="gramStart"/>
-      <w:r>
-        <w:rPr>
-          <w:sz w:val="24"/>
-        </w:rPr>
-        <w:t>Базовые пластики и специальные материалы)</w:t>
-      </w:r>
-      <w:proofErr w:type="gramEnd"/>
+        <w:t xml:space="preserve"> </w:t>
+      </w:r>
+      <w:r>
+        <w:rPr>
+          <w:sz w:val="24"/>
+        </w:rPr>
+        <w:t xml:space="preserve">5. Примеры наших работ изменить, добавить в отдельную папку, </w:t>
+      </w:r>
+      <w:proofErr w:type="spellStart"/>
+      <w:r>
+        <w:rPr>
+          <w:sz w:val="24"/>
+          <w:lang w:val="en-US"/>
+        </w:rPr>
+        <w:t>img</w:t>
+      </w:r>
+      <w:proofErr w:type="spellEnd"/>
+      <w:r>
+        <w:rPr>
+          <w:sz w:val="24"/>
+        </w:rPr>
+        <w:t xml:space="preserve"> </w:t>
+      </w:r>
+      <w:r>
+        <w:rPr>
+          <w:sz w:val="24"/>
+        </w:rPr>
+        <w:t>прописать к ним путь. (Фото могу отправить)</w:t>
+      </w:r>
     </w:p>
     <w:p>
       <w:pPr>
@@ -619,273 +571,59 @@
         <w:rPr>
           <w:sz w:val="24"/>
         </w:rPr>
-        <w:t xml:space="preserve">7. Цены на услуги 3Д печати. Удаляем красный текст: </w:t>
-      </w:r>
-      <w:r>
-        <w:rPr>
-          <w:rStyle w:val="a3"/>
-          <w:rFonts w:ascii="Arial" w:hAnsi="Arial" w:cs="Arial"/>
-          <w:color w:val="FF0003"/>
-          <w:sz w:val="27"/>
-          <w:szCs w:val="27"/>
-        </w:rPr>
-        <w:t>Внимание! Сумма минимального заказа составляет 5000р.</w:t>
-      </w:r>
-      <w:r>
-        <w:rPr>
-          <w:sz w:val="24"/>
-        </w:rPr>
-        <w:t xml:space="preserve"> </w:t>
-      </w:r>
-    </w:p>
-    <w:p>
-      <w:pPr>
-        <w:rPr>
-          <w:sz w:val="24"/>
-        </w:rPr>
-      </w:pPr>
-      <w:r>
-        <w:rPr>
-          <w:sz w:val="24"/>
-        </w:rPr>
-        <w:t xml:space="preserve">ниже поменять местами </w:t>
-      </w:r>
-      <w:r>
-        <w:rPr>
-          <w:sz w:val="24"/>
-        </w:rPr>
-        <w:t>3</w:t>
-      </w:r>
-      <w:r>
-        <w:rPr>
-          <w:sz w:val="24"/>
-          <w:lang w:val="en-US"/>
-        </w:rPr>
-        <w:t>D</w:t>
-      </w:r>
-      <w:r>
-        <w:rPr>
-          <w:sz w:val="24"/>
-        </w:rPr>
-        <w:t xml:space="preserve"> </w:t>
-      </w:r>
-      <w:r>
-        <w:rPr>
-          <w:sz w:val="24"/>
-        </w:rPr>
-        <w:t xml:space="preserve">Печать </w:t>
-      </w:r>
-      <w:r>
-        <w:rPr>
-          <w:sz w:val="24"/>
-          <w:lang w:val="en-US"/>
-        </w:rPr>
-        <w:t>PRO</w:t>
-      </w:r>
-      <w:r>
-        <w:rPr>
-          <w:sz w:val="24"/>
-        </w:rPr>
-        <w:t xml:space="preserve"> </w:t>
-      </w:r>
-      <w:r>
-        <w:rPr>
-          <w:sz w:val="24"/>
-        </w:rPr>
-        <w:t xml:space="preserve">на </w:t>
-      </w:r>
-      <w:r>
-        <w:rPr>
-          <w:sz w:val="24"/>
-        </w:rPr>
-        <w:t>3</w:t>
-      </w:r>
-      <w:r>
-        <w:rPr>
-          <w:sz w:val="24"/>
-          <w:lang w:val="en-US"/>
-        </w:rPr>
-        <w:t>D</w:t>
-      </w:r>
-      <w:r>
-        <w:rPr>
-          <w:sz w:val="24"/>
-        </w:rPr>
-        <w:t xml:space="preserve"> </w:t>
-      </w:r>
-      <w:r>
-        <w:rPr>
-          <w:sz w:val="24"/>
-        </w:rPr>
-        <w:t xml:space="preserve">печать </w:t>
-      </w:r>
-      <w:r>
-        <w:rPr>
-          <w:sz w:val="24"/>
-          <w:lang w:val="en-US"/>
-        </w:rPr>
-        <w:t>Light</w:t>
-      </w:r>
-      <w:r>
-        <w:rPr>
-          <w:sz w:val="24"/>
-        </w:rPr>
-        <w:t xml:space="preserve"> </w:t>
-      </w:r>
-      <w:r>
-        <w:rPr>
-          <w:sz w:val="24"/>
-        </w:rPr>
-        <w:t xml:space="preserve">изменить их название на </w:t>
-      </w:r>
-      <w:r>
-        <w:rPr>
-          <w:sz w:val="24"/>
-        </w:rPr>
-        <w:t>3</w:t>
-      </w:r>
-      <w:r>
-        <w:rPr>
-          <w:sz w:val="24"/>
-          <w:lang w:val="en-US"/>
-        </w:rPr>
-        <w:t>D</w:t>
-      </w:r>
-      <w:r>
-        <w:rPr>
-          <w:sz w:val="24"/>
-        </w:rPr>
-        <w:t xml:space="preserve"> </w:t>
-      </w:r>
-      <w:r>
-        <w:rPr>
-          <w:sz w:val="24"/>
-        </w:rPr>
-        <w:t>печать Обычная и 3</w:t>
-      </w:r>
-      <w:r>
-        <w:rPr>
-          <w:sz w:val="24"/>
-          <w:lang w:val="en-US"/>
-        </w:rPr>
-        <w:t>D</w:t>
-      </w:r>
-      <w:r>
-        <w:rPr>
-          <w:sz w:val="24"/>
-        </w:rPr>
-        <w:t xml:space="preserve"> </w:t>
-      </w:r>
-      <w:r>
-        <w:rPr>
-          <w:sz w:val="24"/>
-        </w:rPr>
-        <w:t xml:space="preserve">печать Улучшенная, </w:t>
-      </w:r>
-      <w:proofErr w:type="spellStart"/>
-      <w:r>
-        <w:rPr>
-          <w:sz w:val="24"/>
-        </w:rPr>
-        <w:t>так-же</w:t>
-      </w:r>
-      <w:proofErr w:type="spellEnd"/>
-      <w:r>
-        <w:rPr>
-          <w:sz w:val="24"/>
-        </w:rPr>
-        <w:t xml:space="preserve"> меняем картинки на другие, схожие на эти.</w:t>
-      </w:r>
-    </w:p>
-    <w:p>
-      <w:pPr>
-        <w:rPr>
-          <w:rFonts w:ascii="Arial" w:hAnsi="Arial" w:cs="Arial"/>
-          <w:color w:val="000000"/>
-          <w:sz w:val="27"/>
-          <w:szCs w:val="27"/>
-        </w:rPr>
-      </w:pPr>
-      <w:r>
-        <w:rPr>
-          <w:sz w:val="24"/>
-        </w:rPr>
-        <w:lastRenderedPageBreak/>
-        <w:t xml:space="preserve">Меняем цены: </w:t>
-      </w:r>
-      <w:r>
-        <w:rPr>
-          <w:rFonts w:ascii="Arial" w:hAnsi="Arial" w:cs="Arial"/>
-          <w:color w:val="000000"/>
-          <w:sz w:val="27"/>
-          <w:szCs w:val="27"/>
-        </w:rPr>
-        <w:t xml:space="preserve">От 8 </w:t>
-      </w:r>
-      <w:proofErr w:type="spellStart"/>
+        <w:t>6. Материалы для 3Д пластика, изменить смысл текста. (Чтоб не был похож на оригинал) и убрать такие позиции как: (</w:t>
+      </w:r>
+      <w:r>
+        <w:rPr>
+          <w:sz w:val="24"/>
+          <w:lang w:val="en-US"/>
+        </w:rPr>
+        <w:t>SBS</w:t>
+      </w:r>
+      <w:r>
+        <w:rPr>
+          <w:sz w:val="24"/>
+        </w:rPr>
+        <w:t xml:space="preserve">, </w:t>
+      </w:r>
+      <w:r>
+        <w:rPr>
+          <w:sz w:val="24"/>
+          <w:lang w:val="en-US"/>
+        </w:rPr>
+        <w:t>ASA</w:t>
+      </w:r>
+      <w:r>
+        <w:rPr>
+          <w:sz w:val="24"/>
+        </w:rPr>
+        <w:t xml:space="preserve">, </w:t>
+      </w:r>
+      <w:r>
+        <w:rPr>
+          <w:sz w:val="24"/>
+        </w:rPr>
+        <w:t>Все композитные пластики, фото полмеры все</w:t>
+      </w:r>
       <w:proofErr w:type="gramStart"/>
       <w:r>
         <w:rPr>
-          <w:rFonts w:ascii="Arial" w:hAnsi="Arial" w:cs="Arial"/>
-          <w:color w:val="000000"/>
-          <w:sz w:val="27"/>
-          <w:szCs w:val="27"/>
-        </w:rPr>
-        <w:t>р</w:t>
-      </w:r>
-      <w:proofErr w:type="spellEnd"/>
+          <w:sz w:val="24"/>
+        </w:rPr>
+        <w:t>)</w:t>
+      </w:r>
       <w:proofErr w:type="gramEnd"/>
       <w:r>
         <w:rPr>
-          <w:rFonts w:ascii="Arial" w:hAnsi="Arial" w:cs="Arial"/>
-          <w:color w:val="000000"/>
-          <w:sz w:val="27"/>
-          <w:szCs w:val="27"/>
-        </w:rPr>
-        <w:t xml:space="preserve">/куб.см. на От 10 сом/куб.см. и От 30 </w:t>
-      </w:r>
-      <w:proofErr w:type="spellStart"/>
-      <w:r>
-        <w:rPr>
-          <w:rFonts w:ascii="Arial" w:hAnsi="Arial" w:cs="Arial"/>
-          <w:color w:val="000000"/>
-          <w:sz w:val="27"/>
-          <w:szCs w:val="27"/>
-        </w:rPr>
-        <w:t>р</w:t>
-      </w:r>
-      <w:proofErr w:type="spellEnd"/>
-      <w:r>
-        <w:rPr>
-          <w:rFonts w:ascii="Arial" w:hAnsi="Arial" w:cs="Arial"/>
-          <w:color w:val="000000"/>
-          <w:sz w:val="27"/>
-          <w:szCs w:val="27"/>
-        </w:rPr>
-        <w:t>/куб.см на От 35 сом/куб.см</w:t>
-      </w:r>
-    </w:p>
-    <w:p>
-      <w:pPr>
-        <w:rPr>
-          <w:sz w:val="24"/>
-        </w:rPr>
-      </w:pPr>
-      <w:proofErr w:type="gramStart"/>
-      <w:r>
-        <w:rPr>
-          <w:sz w:val="24"/>
-        </w:rPr>
-        <w:t xml:space="preserve">Текст можно оставить таким же, просто немного от корректировать, чтоб он отличался от оригинала. </w:t>
-      </w:r>
-      <w:proofErr w:type="gramEnd"/>
-    </w:p>
-    <w:p>
-      <w:pPr>
-        <w:rPr>
-          <w:b/>
-          <w:sz w:val="24"/>
-          <w:u w:val="single"/>
+          <w:sz w:val="24"/>
+        </w:rPr>
+        <w:t xml:space="preserve"> Оставить только 2 столбика: Базовые пластики и специальные материалы)</w:t>
+      </w:r>
+    </w:p>
+    <w:p>
+      <w:pPr>
+        <w:rPr>
+          <w:sz w:val="24"/>
         </w:rPr>
       </w:pPr>
       <w:r>
@@ -901,104 +639,651 @@
         <w:rPr>
           <w:sz w:val="24"/>
         </w:rPr>
-        <w:t>8. Где мы находимся изменить на Наши контакты</w:t>
-      </w:r>
+        <w:t xml:space="preserve">7. Цены на услуги 3Д печати. Удаляем красный текст: </w:t>
+      </w:r>
+      <w:r>
+        <w:rPr>
+          <w:rStyle w:val="a3"/>
+          <w:rFonts w:ascii="Arial" w:hAnsi="Arial" w:cs="Arial"/>
+          <w:color w:val="FF0003"/>
+          <w:sz w:val="27"/>
+          <w:szCs w:val="27"/>
+        </w:rPr>
+        <w:t>Внимание! Сумма минимального заказа составляет 5000р.</w:t>
+      </w:r>
+      <w:r>
+        <w:rPr>
+          <w:sz w:val="24"/>
+        </w:rPr>
+        <w:t xml:space="preserve"> </w:t>
+      </w:r>
+    </w:p>
+    <w:p>
+      <w:pPr>
+        <w:rPr>
+          <w:sz w:val="24"/>
+        </w:rPr>
+      </w:pPr>
+      <w:r>
+        <w:rPr>
+          <w:sz w:val="24"/>
+        </w:rPr>
+        <w:lastRenderedPageBreak/>
+        <w:t xml:space="preserve">ниже поменять местами </w:t>
+      </w:r>
+      <w:r>
+        <w:rPr>
+          <w:sz w:val="24"/>
+        </w:rPr>
+        <w:t>3</w:t>
+      </w:r>
+      <w:r>
+        <w:rPr>
+          <w:sz w:val="24"/>
+          <w:lang w:val="en-US"/>
+        </w:rPr>
+        <w:t>D</w:t>
+      </w:r>
+      <w:r>
+        <w:rPr>
+          <w:sz w:val="24"/>
+        </w:rPr>
+        <w:t xml:space="preserve"> </w:t>
+      </w:r>
+      <w:r>
+        <w:rPr>
+          <w:sz w:val="24"/>
+        </w:rPr>
+        <w:t xml:space="preserve">Печать </w:t>
+      </w:r>
+      <w:r>
+        <w:rPr>
+          <w:sz w:val="24"/>
+          <w:lang w:val="en-US"/>
+        </w:rPr>
+        <w:t>PRO</w:t>
+      </w:r>
+      <w:r>
+        <w:rPr>
+          <w:sz w:val="24"/>
+        </w:rPr>
+        <w:t xml:space="preserve"> </w:t>
+      </w:r>
+      <w:r>
+        <w:rPr>
+          <w:sz w:val="24"/>
+        </w:rPr>
+        <w:t xml:space="preserve">на </w:t>
+      </w:r>
+      <w:r>
+        <w:rPr>
+          <w:sz w:val="24"/>
+        </w:rPr>
+        <w:t>3</w:t>
+      </w:r>
+      <w:r>
+        <w:rPr>
+          <w:sz w:val="24"/>
+          <w:lang w:val="en-US"/>
+        </w:rPr>
+        <w:t>D</w:t>
+      </w:r>
+      <w:r>
+        <w:rPr>
+          <w:sz w:val="24"/>
+        </w:rPr>
+        <w:t xml:space="preserve"> </w:t>
+      </w:r>
+      <w:r>
+        <w:rPr>
+          <w:sz w:val="24"/>
+        </w:rPr>
+        <w:t xml:space="preserve">печать </w:t>
+      </w:r>
+      <w:r>
+        <w:rPr>
+          <w:sz w:val="24"/>
+          <w:lang w:val="en-US"/>
+        </w:rPr>
+        <w:t>Light</w:t>
+      </w:r>
+      <w:r>
+        <w:rPr>
+          <w:sz w:val="24"/>
+        </w:rPr>
+        <w:t xml:space="preserve"> </w:t>
+      </w:r>
+      <w:r>
+        <w:rPr>
+          <w:sz w:val="24"/>
+        </w:rPr>
+        <w:t xml:space="preserve">изменить их название на </w:t>
+      </w:r>
+      <w:r>
+        <w:rPr>
+          <w:sz w:val="24"/>
+        </w:rPr>
+        <w:t>3</w:t>
+      </w:r>
+      <w:r>
+        <w:rPr>
+          <w:sz w:val="24"/>
+          <w:lang w:val="en-US"/>
+        </w:rPr>
+        <w:t>D</w:t>
+      </w:r>
+      <w:r>
+        <w:rPr>
+          <w:sz w:val="24"/>
+        </w:rPr>
+        <w:t xml:space="preserve"> </w:t>
+      </w:r>
+      <w:r>
+        <w:rPr>
+          <w:sz w:val="24"/>
+        </w:rPr>
+        <w:t>печать Обычная и 3</w:t>
+      </w:r>
+      <w:r>
+        <w:rPr>
+          <w:sz w:val="24"/>
+          <w:lang w:val="en-US"/>
+        </w:rPr>
+        <w:t>D</w:t>
+      </w:r>
+      <w:r>
+        <w:rPr>
+          <w:sz w:val="24"/>
+        </w:rPr>
+        <w:t xml:space="preserve"> </w:t>
+      </w:r>
+      <w:r>
+        <w:rPr>
+          <w:sz w:val="24"/>
+        </w:rPr>
+        <w:t>печать Улучшенная, так-же меняем картинки на другие, схожие на эти.</w:t>
+      </w:r>
+    </w:p>
+    <w:p>
+      <w:pPr>
+        <w:rPr>
+          <w:rFonts w:ascii="Arial" w:hAnsi="Arial" w:cs="Arial"/>
+          <w:color w:val="000000"/>
+          <w:sz w:val="27"/>
+          <w:szCs w:val="27"/>
+        </w:rPr>
+      </w:pPr>
+      <w:r>
+        <w:rPr>
+          <w:sz w:val="24"/>
+        </w:rPr>
+        <w:t xml:space="preserve">Меняем цены: </w:t>
+      </w:r>
+      <w:r>
+        <w:rPr>
+          <w:rFonts w:ascii="Arial" w:hAnsi="Arial" w:cs="Arial"/>
+          <w:color w:val="000000"/>
+          <w:sz w:val="27"/>
+          <w:szCs w:val="27"/>
+        </w:rPr>
+        <w:t>От 8 р/</w:t>
+      </w:r>
+      <w:proofErr w:type="spellStart"/>
+      <w:r>
+        <w:rPr>
+          <w:rFonts w:ascii="Arial" w:hAnsi="Arial" w:cs="Arial"/>
+          <w:color w:val="000000"/>
+          <w:sz w:val="27"/>
+          <w:szCs w:val="27"/>
+        </w:rPr>
+        <w:t>куб.см</w:t>
+      </w:r>
+      <w:proofErr w:type="spellEnd"/>
+      <w:r>
+        <w:rPr>
+          <w:rFonts w:ascii="Arial" w:hAnsi="Arial" w:cs="Arial"/>
+          <w:color w:val="000000"/>
+          <w:sz w:val="27"/>
+          <w:szCs w:val="27"/>
+        </w:rPr>
+        <w:t>. на От 10 сом/куб.см. и От 30 р/</w:t>
+      </w:r>
+      <w:proofErr w:type="spellStart"/>
       <w:proofErr w:type="gramStart"/>
       <w:r>
         <w:rPr>
+          <w:rFonts w:ascii="Arial" w:hAnsi="Arial" w:cs="Arial"/>
+          <w:color w:val="000000"/>
+          <w:sz w:val="27"/>
+          <w:szCs w:val="27"/>
+        </w:rPr>
+        <w:t>куб.см</w:t>
+      </w:r>
+      <w:proofErr w:type="spellEnd"/>
+      <w:proofErr w:type="gramEnd"/>
+      <w:r>
+        <w:rPr>
+          <w:rFonts w:ascii="Arial" w:hAnsi="Arial" w:cs="Arial"/>
+          <w:color w:val="000000"/>
+          <w:sz w:val="27"/>
+          <w:szCs w:val="27"/>
+        </w:rPr>
+        <w:t xml:space="preserve"> на От 35 сом/куб.см</w:t>
+      </w:r>
+    </w:p>
+    <w:p>
+      <w:pPr>
+        <w:rPr>
+          <w:sz w:val="24"/>
+        </w:rPr>
+      </w:pPr>
+      <w:r>
+        <w:rPr>
+          <w:sz w:val="24"/>
+        </w:rPr>
+        <w:t xml:space="preserve">Текст можно оставить таким же, просто немного от корректировать, чтоб он отличался от оригинала. </w:t>
+      </w:r>
+    </w:p>
+    <w:p>
+      <w:pPr>
+        <w:rPr>
+          <w:b/>
+          <w:sz w:val="24"/>
+          <w:u w:val="single"/>
+        </w:rPr>
+      </w:pPr>
+      <w:r>
+        <w:rPr>
+          <w:rFonts w:cstheme="minorHAnsi"/>
+          <w:color w:val="FF0000"/>
+          <w:sz w:val="32"/>
+          <w:szCs w:val="32"/>
+        </w:rPr>
+        <w:t>˅</w:t>
+      </w:r>
+      <w:r>
+        <w:rPr>
+          <w:sz w:val="24"/>
+        </w:rPr>
+        <w:t>8. Где мы находимся изменить на Наши контакты.</w:t>
+      </w:r>
+      <w:r>
+        <w:rPr>
+          <w:sz w:val="24"/>
+        </w:rPr>
+        <w:br/>
+        <w:t xml:space="preserve">убираем карту, убираем реквизиты, убираем прием образцов и выдача заказов. </w:t>
+      </w:r>
+      <w:r>
+        <w:rPr>
+          <w:b/>
+          <w:sz w:val="24"/>
+          <w:u w:val="single"/>
+        </w:rPr>
+        <w:t xml:space="preserve">Оставляем только: </w:t>
+      </w:r>
+      <w:r>
+        <w:rPr>
+          <w:b/>
+          <w:sz w:val="24"/>
+          <w:u w:val="single"/>
+        </w:rPr>
+        <w:t xml:space="preserve"> </w:t>
+      </w:r>
+      <w:r>
+        <w:rPr>
+          <w:b/>
+          <w:sz w:val="24"/>
+          <w:u w:val="single"/>
+          <w:lang w:val="en-US"/>
+        </w:rPr>
+        <w:t>E</w:t>
+      </w:r>
+      <w:r>
+        <w:rPr>
+          <w:b/>
+          <w:sz w:val="24"/>
+          <w:u w:val="single"/>
+        </w:rPr>
+        <w:t>-</w:t>
+      </w:r>
+      <w:r>
+        <w:rPr>
+          <w:b/>
+          <w:sz w:val="24"/>
+          <w:u w:val="single"/>
+          <w:lang w:val="en-US"/>
+        </w:rPr>
+        <w:t>mail</w:t>
+      </w:r>
+      <w:r>
+        <w:rPr>
+          <w:b/>
+          <w:sz w:val="24"/>
+          <w:u w:val="single"/>
+        </w:rPr>
+        <w:t>, Телефон, Время работы, Офис и производства (Меняем только на адрес, Республика Кыргызстан, г.Бишкек)</w:t>
+      </w:r>
+    </w:p>
+    <w:p>
+      <w:pPr>
+        <w:rPr>
+          <w:sz w:val="24"/>
+        </w:rPr>
+      </w:pPr>
+      <w:r>
+        <w:rPr>
+          <w:rFonts w:cstheme="minorHAnsi"/>
+          <w:color w:val="FF0000"/>
+          <w:sz w:val="32"/>
+          <w:szCs w:val="32"/>
+        </w:rPr>
+        <w:t>˅</w:t>
+      </w:r>
+      <w:r>
+        <w:rPr>
+          <w:sz w:val="24"/>
+        </w:rPr>
+        <w:t xml:space="preserve"> </w:t>
+      </w:r>
+      <w:r>
+        <w:rPr>
+          <w:sz w:val="24"/>
+        </w:rPr>
+        <w:t xml:space="preserve">9. </w:t>
+      </w:r>
+      <w:r>
+        <w:rPr>
+          <w:sz w:val="24"/>
+        </w:rPr>
+        <w:t xml:space="preserve"> Меняем логотип снизу и сверху. (Они есть в папке </w:t>
+      </w:r>
+      <w:proofErr w:type="spellStart"/>
+      <w:r>
+        <w:rPr>
+          <w:sz w:val="24"/>
+          <w:lang w:val="en-US"/>
+        </w:rPr>
+        <w:t>img</w:t>
+      </w:r>
+      <w:proofErr w:type="spellEnd"/>
+      <w:r>
+        <w:rPr>
+          <w:sz w:val="24"/>
+        </w:rPr>
+        <w:t>)</w:t>
+      </w:r>
+    </w:p>
+    <w:p>
+      <w:pPr>
+        <w:rPr>
+          <w:sz w:val="24"/>
+        </w:rPr>
+      </w:pPr>
+      <w:r>
+        <w:rPr>
+          <w:rFonts w:cstheme="minorHAnsi"/>
+          <w:color w:val="FF0000"/>
+          <w:sz w:val="32"/>
+          <w:szCs w:val="32"/>
+        </w:rPr>
+        <w:t>˅</w:t>
+      </w:r>
+      <w:r>
+        <w:rPr>
+          <w:sz w:val="24"/>
+        </w:rPr>
+        <w:t xml:space="preserve"> </w:t>
+      </w:r>
+      <w:r>
+        <w:rPr>
+          <w:sz w:val="24"/>
+        </w:rPr>
+        <w:t>10.</w:t>
+      </w:r>
+      <w:r>
+        <w:rPr>
+          <w:sz w:val="24"/>
+        </w:rPr>
+        <w:t xml:space="preserve"> Политику конфиденциальности убираем.</w:t>
+      </w:r>
+    </w:p>
+    <w:p>
+      <w:pPr>
+        <w:rPr>
+          <w:sz w:val="24"/>
+        </w:rPr>
+      </w:pPr>
+      <w:r>
+        <w:rPr>
+          <w:rFonts w:cstheme="minorHAnsi"/>
+          <w:color w:val="FF0000"/>
+          <w:sz w:val="32"/>
+          <w:szCs w:val="32"/>
+        </w:rPr>
+        <w:t>˅</w:t>
+      </w:r>
+      <w:r>
+        <w:rPr>
+          <w:sz w:val="24"/>
+        </w:rPr>
+        <w:t xml:space="preserve"> </w:t>
+      </w:r>
+      <w:r>
+        <w:rPr>
+          <w:sz w:val="24"/>
+        </w:rPr>
+        <w:t xml:space="preserve">11. Убираем </w:t>
+      </w:r>
+      <w:r>
+        <w:rPr>
+          <w:sz w:val="24"/>
+          <w:lang w:val="en-US"/>
+        </w:rPr>
+        <w:t>JIVO</w:t>
+      </w:r>
+      <w:r>
+        <w:rPr>
+          <w:sz w:val="24"/>
+        </w:rPr>
+        <w:t xml:space="preserve"> </w:t>
+      </w:r>
+      <w:r>
+        <w:rPr>
+          <w:sz w:val="24"/>
+        </w:rPr>
+        <w:t>Сайт</w:t>
+      </w:r>
+    </w:p>
+    <w:p>
+      <w:pPr>
+        <w:rPr>
+          <w:sz w:val="24"/>
+        </w:rPr>
+      </w:pPr>
+      <w:r>
+        <w:rPr>
+          <w:sz w:val="24"/>
+        </w:rPr>
+        <w:t xml:space="preserve">12. </w:t>
+      </w:r>
+      <w:r>
+        <w:rPr>
+          <w:b/>
+          <w:sz w:val="24"/>
+          <w:u w:val="single"/>
+        </w:rPr>
+        <w:t>ОБЯЗАТЕЛЬНО!!!</w:t>
+      </w:r>
+      <w:r>
+        <w:rPr>
+          <w:b/>
+          <w:sz w:val="24"/>
+          <w:u w:val="single"/>
+        </w:rPr>
+        <w:t xml:space="preserve"> </w:t>
+      </w:r>
+      <w:r>
+        <w:rPr>
+          <w:sz w:val="24"/>
+        </w:rPr>
+        <w:t xml:space="preserve"> Нужно чтоб форма обратной связи работала на нашу почту или лучше </w:t>
+      </w:r>
+      <w:proofErr w:type="gramStart"/>
+      <w:r>
+        <w:rPr>
+          <w:sz w:val="24"/>
+        </w:rPr>
+        <w:t>через телеграмм</w:t>
+      </w:r>
+      <w:proofErr w:type="gramEnd"/>
+      <w:r>
+        <w:rPr>
+          <w:sz w:val="24"/>
+        </w:rPr>
+        <w:t>. Форма Быстрые заказы, кнопки есть на всех страницах вывод этого меню (Заказать 3</w:t>
+      </w:r>
+      <w:r>
+        <w:rPr>
+          <w:sz w:val="24"/>
+          <w:lang w:val="en-US"/>
+        </w:rPr>
+        <w:t>D</w:t>
+      </w:r>
+      <w:r>
+        <w:rPr>
+          <w:sz w:val="24"/>
+        </w:rPr>
+        <w:t xml:space="preserve"> </w:t>
+      </w:r>
+      <w:r>
+        <w:rPr>
+          <w:sz w:val="24"/>
+        </w:rPr>
+        <w:t xml:space="preserve">Печать, Заказать, Заказать Шестеренки из пластмассы, </w:t>
+      </w:r>
+      <w:proofErr w:type="spellStart"/>
+      <w:r>
+        <w:rPr>
+          <w:sz w:val="24"/>
+        </w:rPr>
+        <w:t>и.и.д</w:t>
+      </w:r>
+      <w:proofErr w:type="spellEnd"/>
+      <w:r>
+        <w:rPr>
+          <w:sz w:val="24"/>
+        </w:rPr>
+        <w:t xml:space="preserve">... где есть призыв заказать) В Форме заказать нужно так-же немного под корректировать, к примеру Маска кода номера изменить с +7 (999) 999-99 на +996 (555) 123-456 </w:t>
+      </w:r>
+      <w:r>
+        <w:rPr>
+          <w:sz w:val="24"/>
+        </w:rPr>
+        <w:t xml:space="preserve">(9 символов для ввода), </w:t>
+      </w:r>
+      <w:r>
+        <w:rPr>
+          <w:sz w:val="24"/>
+          <w:lang w:val="en-US"/>
+        </w:rPr>
+        <w:t>E</w:t>
+      </w:r>
+      <w:r>
+        <w:rPr>
+          <w:sz w:val="24"/>
+        </w:rPr>
+        <w:t>-</w:t>
+      </w:r>
+      <w:r>
+        <w:rPr>
+          <w:sz w:val="24"/>
+          <w:lang w:val="en-US"/>
+        </w:rPr>
+        <w:t>Mail</w:t>
+      </w:r>
+      <w:r>
+        <w:rPr>
+          <w:sz w:val="24"/>
+        </w:rPr>
+        <w:t xml:space="preserve">: Маску меняем с </w:t>
+      </w:r>
+      <w:proofErr w:type="spellStart"/>
+      <w:r>
+        <w:rPr>
+          <w:sz w:val="24"/>
+          <w:lang w:val="en-US"/>
+        </w:rPr>
+        <w:t>exemple</w:t>
+      </w:r>
+      <w:proofErr w:type="spellEnd"/>
+      <w:r>
+        <w:rPr>
+          <w:sz w:val="24"/>
+        </w:rPr>
+        <w:t>@</w:t>
+      </w:r>
+      <w:r>
+        <w:rPr>
+          <w:sz w:val="24"/>
+          <w:lang w:val="en-US"/>
+        </w:rPr>
+        <w:t>site</w:t>
+      </w:r>
+      <w:r>
+        <w:rPr>
           <w:sz w:val="24"/>
         </w:rPr>
         <w:t>.</w:t>
       </w:r>
-      <w:proofErr w:type="gramEnd"/>
-      <w:r>
-        <w:rPr>
-          <w:sz w:val="24"/>
-        </w:rPr>
-        <w:br/>
-      </w:r>
-      <w:proofErr w:type="gramStart"/>
-      <w:r>
-        <w:rPr>
-          <w:sz w:val="24"/>
-        </w:rPr>
-        <w:t>у</w:t>
-      </w:r>
-      <w:proofErr w:type="gramEnd"/>
-      <w:r>
-        <w:rPr>
-          <w:sz w:val="24"/>
-        </w:rPr>
-        <w:t xml:space="preserve">бираем карту, убираем реквизиты, убираем прием образцов и выдача заказов. </w:t>
-      </w:r>
-      <w:r>
-        <w:rPr>
-          <w:b/>
-          <w:sz w:val="24"/>
-          <w:u w:val="single"/>
-        </w:rPr>
-        <w:t xml:space="preserve">Оставляем только: </w:t>
-      </w:r>
-      <w:r>
-        <w:rPr>
-          <w:b/>
-          <w:sz w:val="24"/>
-          <w:u w:val="single"/>
+      <w:proofErr w:type="spellStart"/>
+      <w:r>
+        <w:rPr>
+          <w:sz w:val="24"/>
+          <w:lang w:val="en-US"/>
+        </w:rPr>
+        <w:t>ru</w:t>
+      </w:r>
+      <w:proofErr w:type="spellEnd"/>
+      <w:r>
+        <w:rPr>
+          <w:sz w:val="24"/>
         </w:rPr>
         <w:t xml:space="preserve"> </w:t>
       </w:r>
       <w:r>
         <w:rPr>
-          <w:b/>
-          <w:sz w:val="24"/>
-          <w:u w:val="single"/>
-          <w:lang w:val="en-US"/>
-        </w:rPr>
-        <w:t>E</w:t>
-      </w:r>
-      <w:r>
-        <w:rPr>
-          <w:b/>
-          <w:sz w:val="24"/>
-          <w:u w:val="single"/>
-        </w:rPr>
-        <w:t>-</w:t>
-      </w:r>
-      <w:r>
-        <w:rPr>
-          <w:b/>
-          <w:sz w:val="24"/>
-          <w:u w:val="single"/>
+          <w:sz w:val="24"/>
+        </w:rPr>
+        <w:t xml:space="preserve">на </w:t>
+      </w:r>
+      <w:proofErr w:type="spellStart"/>
+      <w:r>
+        <w:rPr>
+          <w:sz w:val="24"/>
+          <w:lang w:val="en-US"/>
+        </w:rPr>
+        <w:t>Pochta</w:t>
+      </w:r>
+      <w:proofErr w:type="spellEnd"/>
+      <w:r>
+        <w:rPr>
+          <w:sz w:val="24"/>
+        </w:rPr>
+        <w:t>@</w:t>
+      </w:r>
+      <w:r>
+        <w:rPr>
+          <w:sz w:val="24"/>
           <w:lang w:val="en-US"/>
         </w:rPr>
         <w:t>mail</w:t>
       </w:r>
       <w:r>
         <w:rPr>
-          <w:b/>
-          <w:sz w:val="24"/>
-          <w:u w:val="single"/>
-        </w:rPr>
-        <w:t>, Телефон, Время работы, Офис и производства (Меняем только на адрес, Республика Кыргызстан, г.Бишкек)</w:t>
-      </w:r>
-    </w:p>
-    <w:p>
-      <w:pPr>
-        <w:rPr>
-          <w:sz w:val="24"/>
-        </w:rPr>
-      </w:pPr>
-      <w:r>
-        <w:rPr>
-          <w:sz w:val="24"/>
-        </w:rPr>
-        <w:t xml:space="preserve">9. </w:t>
-      </w:r>
-      <w:r>
-        <w:rPr>
-          <w:sz w:val="24"/>
-        </w:rPr>
-        <w:t xml:space="preserve"> Меняем логотип снизу и сверху. (Они есть в папке </w:t>
+          <w:sz w:val="24"/>
+        </w:rPr>
+        <w:t>.</w:t>
       </w:r>
       <w:proofErr w:type="spellStart"/>
       <w:r>
@@ -1006,335 +1291,28 @@
           <w:sz w:val="24"/>
           <w:lang w:val="en-US"/>
         </w:rPr>
-        <w:t>img</w:t>
+        <w:t>ru</w:t>
       </w:r>
       <w:proofErr w:type="spellEnd"/>
       <w:r>
         <w:rPr>
           <w:sz w:val="24"/>
         </w:rPr>
-        <w:t>)</w:t>
-      </w:r>
-    </w:p>
-    <w:p>
-      <w:pPr>
-        <w:rPr>
-          <w:sz w:val="24"/>
-        </w:rPr>
-      </w:pPr>
-      <w:r>
-        <w:rPr>
-          <w:sz w:val="24"/>
-        </w:rPr>
-        <w:t>10.</w:t>
-      </w:r>
-      <w:r>
-        <w:rPr>
-          <w:sz w:val="24"/>
-        </w:rPr>
-        <w:t xml:space="preserve"> Политику конфиденциальности убираем.</w:t>
-      </w:r>
-    </w:p>
-    <w:p>
-      <w:pPr>
-        <w:rPr>
-          <w:sz w:val="24"/>
-        </w:rPr>
-      </w:pPr>
-      <w:r>
-        <w:rPr>
-          <w:sz w:val="24"/>
-        </w:rPr>
-        <w:t xml:space="preserve">11. Убираем </w:t>
-      </w:r>
-      <w:r>
-        <w:rPr>
-          <w:sz w:val="24"/>
-          <w:lang w:val="en-US"/>
-        </w:rPr>
-        <w:t>JIVO</w:t>
-      </w:r>
-      <w:r>
-        <w:rPr>
-          <w:sz w:val="24"/>
-        </w:rPr>
-        <w:t xml:space="preserve"> </w:t>
-      </w:r>
-      <w:r>
-        <w:rPr>
-          <w:sz w:val="24"/>
-        </w:rPr>
-        <w:t>Сайт</w:t>
-      </w:r>
-    </w:p>
-    <w:p>
-      <w:pPr>
-        <w:rPr>
-          <w:sz w:val="24"/>
-        </w:rPr>
-      </w:pPr>
-      <w:r>
-        <w:rPr>
-          <w:sz w:val="24"/>
-        </w:rPr>
-        <w:t xml:space="preserve">12. </w:t>
-      </w:r>
-      <w:r>
-        <w:rPr>
-          <w:b/>
-          <w:sz w:val="24"/>
-          <w:u w:val="single"/>
-        </w:rPr>
-        <w:t>ОБЯЗАТЕЛЬНО!!!</w:t>
-      </w:r>
-      <w:r>
-        <w:rPr>
-          <w:b/>
-          <w:sz w:val="24"/>
-          <w:u w:val="single"/>
-        </w:rPr>
-        <w:t xml:space="preserve"> </w:t>
-      </w:r>
-      <w:r>
-        <w:rPr>
-          <w:sz w:val="24"/>
-        </w:rPr>
-        <w:t xml:space="preserve"> Нужно чтоб форма обратной связи работала на нашу почту или лучше </w:t>
-      </w:r>
-      <w:proofErr w:type="gramStart"/>
-      <w:r>
-        <w:rPr>
-          <w:sz w:val="24"/>
-        </w:rPr>
-        <w:t>через</w:t>
-      </w:r>
-      <w:proofErr w:type="gramEnd"/>
-      <w:r>
-        <w:rPr>
-          <w:sz w:val="24"/>
-        </w:rPr>
-        <w:t xml:space="preserve"> телеграмм. Форма Быстрые заказы, кнопки есть на всех страницах вывод этого меню (Заказать 3</w:t>
-      </w:r>
-      <w:r>
-        <w:rPr>
-          <w:sz w:val="24"/>
-          <w:lang w:val="en-US"/>
-        </w:rPr>
-        <w:t>D</w:t>
-      </w:r>
-      <w:r>
-        <w:rPr>
-          <w:sz w:val="24"/>
-        </w:rPr>
-        <w:t xml:space="preserve"> </w:t>
-      </w:r>
-      <w:r>
-        <w:rPr>
-          <w:sz w:val="24"/>
-        </w:rPr>
-        <w:t xml:space="preserve">Печать, Заказать, Заказать Шестеренки из пластмассы, </w:t>
+        <w:t xml:space="preserve">, Опишите свою задачу можно оставить не трогать, остальное ниже можно убрать: Прикрепите файл, Я ознакомлен все можно убрать, главное оставить отправить заявку и эта заявка приходила куда </w:t>
       </w:r>
       <w:proofErr w:type="spellStart"/>
       <w:r>
         <w:rPr>
           <w:sz w:val="24"/>
         </w:rPr>
-        <w:t>и.и.д</w:t>
+        <w:t>нибудь</w:t>
       </w:r>
       <w:proofErr w:type="spellEnd"/>
       <w:r>
         <w:rPr>
           <w:sz w:val="24"/>
         </w:rPr>
-        <w:t xml:space="preserve">... где есть призыв заказать) В Форме заказать нужно </w:t>
-      </w:r>
-      <w:proofErr w:type="spellStart"/>
-      <w:r>
-        <w:rPr>
-          <w:sz w:val="24"/>
-        </w:rPr>
-        <w:t>так-же</w:t>
-      </w:r>
-      <w:proofErr w:type="spellEnd"/>
-      <w:r>
-        <w:rPr>
-          <w:sz w:val="24"/>
-        </w:rPr>
-        <w:t xml:space="preserve"> немного под корректировать, к </w:t>
-      </w:r>
-      <w:proofErr w:type="gramStart"/>
-      <w:r>
-        <w:rPr>
-          <w:sz w:val="24"/>
-        </w:rPr>
-        <w:t>примеру</w:t>
-      </w:r>
-      <w:proofErr w:type="gramEnd"/>
-      <w:r>
-        <w:rPr>
-          <w:sz w:val="24"/>
-        </w:rPr>
-        <w:t xml:space="preserve"> Маска кода номера изменить с +7 (999) 999-99 на +996 (555) 123-456 </w:t>
-      </w:r>
-      <w:r>
-        <w:rPr>
-          <w:sz w:val="24"/>
-        </w:rPr>
-        <w:t xml:space="preserve">(9 символов для ввода), </w:t>
-      </w:r>
-      <w:r>
-        <w:rPr>
-          <w:sz w:val="24"/>
-          <w:lang w:val="en-US"/>
-        </w:rPr>
-        <w:t>E</w:t>
-      </w:r>
-      <w:r>
-        <w:rPr>
-          <w:sz w:val="24"/>
-        </w:rPr>
-        <w:t>-</w:t>
-      </w:r>
-      <w:r>
-        <w:rPr>
-          <w:sz w:val="24"/>
-          <w:lang w:val="en-US"/>
-        </w:rPr>
-        <w:t>Mail</w:t>
-      </w:r>
-      <w:r>
-        <w:rPr>
-          <w:sz w:val="24"/>
-        </w:rPr>
-        <w:t xml:space="preserve">: Маску меняем с </w:t>
-      </w:r>
-      <w:proofErr w:type="spellStart"/>
-      <w:r>
-        <w:rPr>
-          <w:sz w:val="24"/>
-          <w:lang w:val="en-US"/>
-        </w:rPr>
-        <w:t>exemple</w:t>
-      </w:r>
-      <w:proofErr w:type="spellEnd"/>
-      <w:r>
-        <w:rPr>
-          <w:sz w:val="24"/>
-        </w:rPr>
-        <w:t>@</w:t>
-      </w:r>
-      <w:r>
-        <w:rPr>
-          <w:sz w:val="24"/>
-          <w:lang w:val="en-US"/>
-        </w:rPr>
-        <w:t>site</w:t>
-      </w:r>
-      <w:r>
-        <w:rPr>
-          <w:sz w:val="24"/>
-        </w:rPr>
-        <w:t>.</w:t>
-      </w:r>
-      <w:proofErr w:type="spellStart"/>
-      <w:r>
-        <w:rPr>
-          <w:sz w:val="24"/>
-          <w:lang w:val="en-US"/>
-        </w:rPr>
-        <w:t>ru</w:t>
-      </w:r>
-      <w:proofErr w:type="spellEnd"/>
-      <w:r>
-        <w:rPr>
-          <w:sz w:val="24"/>
-        </w:rPr>
-        <w:t xml:space="preserve"> </w:t>
-      </w:r>
-      <w:r>
-        <w:rPr>
-          <w:sz w:val="24"/>
-        </w:rPr>
-        <w:t xml:space="preserve">на </w:t>
-      </w:r>
-      <w:proofErr w:type="spellStart"/>
-      <w:r>
-        <w:rPr>
-          <w:sz w:val="24"/>
-          <w:lang w:val="en-US"/>
-        </w:rPr>
-        <w:t>Pochta</w:t>
-      </w:r>
-      <w:proofErr w:type="spellEnd"/>
-      <w:r>
-        <w:rPr>
-          <w:sz w:val="24"/>
-        </w:rPr>
-        <w:t>@</w:t>
-      </w:r>
-      <w:r>
-        <w:rPr>
-          <w:sz w:val="24"/>
-          <w:lang w:val="en-US"/>
-        </w:rPr>
-        <w:t>mail</w:t>
-      </w:r>
-      <w:r>
-        <w:rPr>
-          <w:sz w:val="24"/>
-        </w:rPr>
-        <w:t>.</w:t>
-      </w:r>
-      <w:proofErr w:type="spellStart"/>
-      <w:r>
-        <w:rPr>
-          <w:sz w:val="24"/>
-          <w:lang w:val="en-US"/>
-        </w:rPr>
-        <w:t>ru</w:t>
-      </w:r>
-      <w:proofErr w:type="spellEnd"/>
-      <w:r>
-        <w:rPr>
-          <w:sz w:val="24"/>
-        </w:rPr>
-        <w:t xml:space="preserve">, Опишите свою задачу можно оставить не трогать, остальное ниже можно убрать: Прикрепите файл, Я ознакомлен все можно убрать, главное оставить отправить заявку и эта заявка приходила куда </w:t>
-      </w:r>
-      <w:proofErr w:type="spellStart"/>
-      <w:r>
-        <w:rPr>
-          <w:sz w:val="24"/>
-        </w:rPr>
-        <w:t>нибудь</w:t>
-      </w:r>
-      <w:proofErr w:type="spellEnd"/>
-      <w:proofErr w:type="gramStart"/>
-      <w:r>
-        <w:rPr>
-          <w:sz w:val="24"/>
-        </w:rPr>
-        <w:t>.</w:t>
-      </w:r>
-      <w:proofErr w:type="gramEnd"/>
-      <w:r>
-        <w:rPr>
-          <w:sz w:val="24"/>
-        </w:rPr>
-        <w:t xml:space="preserve"> </w:t>
-      </w:r>
-      <w:proofErr w:type="gramStart"/>
-      <w:r>
-        <w:rPr>
-          <w:sz w:val="24"/>
-        </w:rPr>
-        <w:t>в</w:t>
-      </w:r>
-      <w:proofErr w:type="gramEnd"/>
-      <w:r>
-        <w:rPr>
-          <w:sz w:val="24"/>
-        </w:rPr>
-        <w:t xml:space="preserve"> текстовом формате, чтоб можно было связаться.</w:t>
+        <w:t>. в текстовом формате, чтоб можно было связаться.</w:t>
       </w:r>
     </w:p>
     <w:p>
@@ -1570,7 +1548,7 @@
 </file>
 
 <file path=word/styles.xml><?xml version="1.0" encoding="utf-8"?>
-<w:styles xmlns:r="http://schemas.openxmlformats.org/officeDocument/2006/relationships" xmlns:w="http://schemas.openxmlformats.org/wordprocessingml/2006/main">
+<w:styles xmlns:mc="http://schemas.openxmlformats.org/markup-compatibility/2006" xmlns:r="http://schemas.openxmlformats.org/officeDocument/2006/relationships" xmlns:w="http://schemas.openxmlformats.org/wordprocessingml/2006/main" xmlns:w14="http://schemas.microsoft.com/office/word/2010/wordml" xmlns:w15="http://schemas.microsoft.com/office/word/2012/wordml" xmlns:w16cex="http://schemas.microsoft.com/office/word/2018/wordml/cex" xmlns:w16cid="http://schemas.microsoft.com/office/word/2016/wordml/cid" xmlns:w16="http://schemas.microsoft.com/office/word/2018/wordml" xmlns:w16sdtdh="http://schemas.microsoft.com/office/word/2020/wordml/sdtdatahash" xmlns:w16se="http://schemas.microsoft.com/office/word/2015/wordml/symex" mc:Ignorable="w14 w15 w16se w16cid w16 w16cex w16sdtdh">
   <w:docDefaults>
     <w:rPrDefault>
       <w:rPr>
@@ -1586,144 +1564,383 @@
       </w:pPr>
     </w:pPrDefault>
   </w:docDefaults>
-  <w:latentStyles w:defLockedState="0" w:defUIPriority="99" w:defSemiHidden="1" w:defUnhideWhenUsed="1" w:defQFormat="0" w:count="267">
-    <w:lsdException w:name="Normal" w:semiHidden="0" w:uiPriority="0" w:unhideWhenUsed="0" w:qFormat="1"/>
-    <w:lsdException w:name="heading 1" w:semiHidden="0" w:uiPriority="9" w:unhideWhenUsed="0" w:qFormat="1"/>
-    <w:lsdException w:name="heading 2" w:uiPriority="9" w:qFormat="1"/>
-    <w:lsdException w:name="heading 3" w:uiPriority="9" w:qFormat="1"/>
-    <w:lsdException w:name="heading 4" w:uiPriority="9" w:qFormat="1"/>
-    <w:lsdException w:name="heading 5" w:uiPriority="9" w:qFormat="1"/>
-    <w:lsdException w:name="heading 6" w:uiPriority="9" w:qFormat="1"/>
-    <w:lsdException w:name="heading 7" w:uiPriority="9" w:qFormat="1"/>
-    <w:lsdException w:name="heading 8" w:uiPriority="9" w:qFormat="1"/>
-    <w:lsdException w:name="heading 9" w:uiPriority="9" w:qFormat="1"/>
-    <w:lsdException w:name="toc 1" w:uiPriority="39"/>
-    <w:lsdException w:name="toc 2" w:uiPriority="39"/>
-    <w:lsdException w:name="toc 3" w:uiPriority="39"/>
-    <w:lsdException w:name="toc 4" w:uiPriority="39"/>
-    <w:lsdException w:name="toc 5" w:uiPriority="39"/>
-    <w:lsdException w:name="toc 6" w:uiPriority="39"/>
-    <w:lsdException w:name="toc 7" w:uiPriority="39"/>
-    <w:lsdException w:name="toc 8" w:uiPriority="39"/>
-    <w:lsdException w:name="toc 9" w:uiPriority="39"/>
-    <w:lsdException w:name="caption" w:uiPriority="35" w:qFormat="1"/>
-    <w:lsdException w:name="Title" w:semiHidden="0" w:uiPriority="10" w:unhideWhenUsed="0" w:qFormat="1"/>
-    <w:lsdException w:name="Default Paragraph Font" w:uiPriority="1"/>
-    <w:lsdException w:name="Subtitle" w:semiHidden="0" w:uiPriority="11" w:unhideWhenUsed="0" w:qFormat="1"/>
-    <w:lsdException w:name="Strong" w:semiHidden="0" w:uiPriority="22" w:unhideWhenUsed="0" w:qFormat="1"/>
-    <w:lsdException w:name="Emphasis" w:semiHidden="0" w:uiPriority="20" w:unhideWhenUsed="0" w:qFormat="1"/>
-    <w:lsdException w:name="Table Grid" w:semiHidden="0" w:uiPriority="59" w:unhideWhenUsed="0"/>
-    <w:lsdException w:name="Placeholder Text" w:unhideWhenUsed="0"/>
-    <w:lsdException w:name="No Spacing" w:semiHidden="0" w:uiPriority="1" w:unhideWhenUsed="0" w:qFormat="1"/>
-    <w:lsdException w:name="Light Shading" w:semiHidden="0" w:uiPriority="60" w:unhideWhenUsed="0"/>
-    <w:lsdException w:name="Light List" w:semiHidden="0" w:uiPriority="61" w:unhideWhenUsed="0"/>
-    <w:lsdException w:name="Light Grid" w:semiHidden="0" w:uiPriority="62" w:unhideWhenUsed="0"/>
-    <w:lsdException w:name="Medium Shading 1" w:semiHidden="0" w:uiPriority="63" w:unhideWhenUsed="0"/>
-    <w:lsdException w:name="Medium Shading 2" w:semiHidden="0" w:uiPriority="64" w:unhideWhenUsed="0"/>
-    <w:lsdException w:name="Medium List 1" w:semiHidden="0" w:uiPriority="65" w:unhideWhenUsed="0"/>
-    <w:lsdException w:name="Medium List 2" w:semiHidden="0" w:uiPriority="66" w:unhideWhenUsed="0"/>
-    <w:lsdException w:name="Medium Grid 1" w:semiHidden="0" w:uiPriority="67" w:unhideWhenUsed="0"/>
-    <w:lsdException w:name="Medium Grid 2" w:semiHidden="0" w:uiPriority="68" w:unhideWhenUsed="0"/>
-    <w:lsdException w:name="Medium Grid 3" w:semiHidden="0" w:uiPriority="69" w:unhideWhenUsed="0"/>
-    <w:lsdException w:name="Dark List" w:semiHidden="0" w:uiPriority="70" w:unhideWhenUsed="0"/>
-    <w:lsdException w:name="Colorful Shading" w:semiHidden="0" w:uiPriority="71" w:unhideWhenUsed="0"/>
-    <w:lsdException w:name="Colorful List" w:semiHidden="0" w:uiPriority="72" w:unhideWhenUsed="0"/>
-    <w:lsdException w:name="Colorful Grid" w:semiHidden="0" w:uiPriority="73" w:unhideWhenUsed="0"/>
-    <w:lsdException w:name="Light Shading Accent 1" w:semiHidden="0" w:uiPriority="60" w:unhideWhenUsed="0"/>
-    <w:lsdException w:name="Light List Accent 1" w:semiHidden="0" w:uiPriority="61" w:unhideWhenUsed="0"/>
-    <w:lsdException w:name="Light Grid Accent 1" w:semiHidden="0" w:uiPriority="62" w:unhideWhenUsed="0"/>
-    <w:lsdException w:name="Medium Shading 1 Accent 1" w:semiHidden="0" w:uiPriority="63" w:unhideWhenUsed="0"/>
-    <w:lsdException w:name="Medium Shading 2 Accent 1" w:semiHidden="0" w:uiPriority="64" w:unhideWhenUsed="0"/>
-    <w:lsdException w:name="Medium List 1 Accent 1" w:semiHidden="0" w:uiPriority="65" w:unhideWhenUsed="0"/>
-    <w:lsdException w:name="Revision" w:unhideWhenUsed="0"/>
-    <w:lsdException w:name="List Paragraph" w:semiHidden="0" w:uiPriority="34" w:unhideWhenUsed="0" w:qFormat="1"/>
-    <w:lsdException w:name="Quote" w:semiHidden="0" w:uiPriority="29" w:unhideWhenUsed="0" w:qFormat="1"/>
-    <w:lsdException w:name="Intense Quote" w:semiHidden="0" w:uiPriority="30" w:unhideWhenUsed="0" w:qFormat="1"/>
-    <w:lsdException w:name="Medium List 2 Accent 1" w:semiHidden="0" w:uiPriority="66" w:unhideWhenUsed="0"/>
-    <w:lsdException w:name="Medium Grid 1 Accent 1" w:semiHidden="0" w:uiPriority="67" w:unhideWhenUsed="0"/>
-    <w:lsdException w:name="Medium Grid 2 Accent 1" w:semiHidden="0" w:uiPriority="68" w:unhideWhenUsed="0"/>
-    <w:lsdException w:name="Medium Grid 3 Accent 1" w:semiHidden="0" w:uiPriority="69" w:unhideWhenUsed="0"/>
-    <w:lsdException w:name="Dark List Accent 1" w:semiHidden="0" w:uiPriority="70" w:unhideWhenUsed="0"/>
-    <w:lsdException w:name="Colorful Shading Accent 1" w:semiHidden="0" w:uiPriority="71" w:unhideWhenUsed="0"/>
-    <w:lsdException w:name="Colorful List Accent 1" w:semiHidden="0" w:uiPriority="72" w:unhideWhenUsed="0"/>
-    <w:lsdException w:name="Colorful Grid Accent 1" w:semiHidden="0" w:uiPriority="73" w:unhideWhenUsed="0"/>
-    <w:lsdException w:name="Light Shading Accent 2" w:semiHidden="0" w:uiPriority="60" w:unhideWhenUsed="0"/>
-    <w:lsdException w:name="Light List Accent 2" w:semiHidden="0" w:uiPriority="61" w:unhideWhenUsed="0"/>
-    <w:lsdException w:name="Light Grid Accent 2" w:semiHidden="0" w:uiPriority="62" w:unhideWhenUsed="0"/>
-    <w:lsdException w:name="Medium Shading 1 Accent 2" w:semiHidden="0" w:uiPriority="63" w:unhideWhenUsed="0"/>
-    <w:lsdException w:name="Medium Shading 2 Accent 2" w:semiHidden="0" w:uiPriority="64" w:unhideWhenUsed="0"/>
-    <w:lsdException w:name="Medium List 1 Accent 2" w:semiHidden="0" w:uiPriority="65" w:unhideWhenUsed="0"/>
-    <w:lsdException w:name="Medium List 2 Accent 2" w:semiHidden="0" w:uiPriority="66" w:unhideWhenUsed="0"/>
-    <w:lsdException w:name="Medium Grid 1 Accent 2" w:semiHidden="0" w:uiPriority="67" w:unhideWhenUsed="0"/>
-    <w:lsdException w:name="Medium Grid 2 Accent 2" w:semiHidden="0" w:uiPriority="68" w:unhideWhenUsed="0"/>
-    <w:lsdException w:name="Medium Grid 3 Accent 2" w:semiHidden="0" w:uiPriority="69" w:unhideWhenUsed="0"/>
-    <w:lsdException w:name="Dark List Accent 2" w:semiHidden="0" w:uiPriority="70" w:unhideWhenUsed="0"/>
-    <w:lsdException w:name="Colorful Shading Accent 2" w:semiHidden="0" w:uiPriority="71" w:unhideWhenUsed="0"/>
-    <w:lsdException w:name="Colorful List Accent 2" w:semiHidden="0" w:uiPriority="72" w:unhideWhenUsed="0"/>
-    <w:lsdException w:name="Colorful Grid Accent 2" w:semiHidden="0" w:uiPriority="73" w:unhideWhenUsed="0"/>
-    <w:lsdException w:name="Light Shading Accent 3" w:semiHidden="0" w:uiPriority="60" w:unhideWhenUsed="0"/>
-    <w:lsdException w:name="Light List Accent 3" w:semiHidden="0" w:uiPriority="61" w:unhideWhenUsed="0"/>
-    <w:lsdException w:name="Light Grid Accent 3" w:semiHidden="0" w:uiPriority="62" w:unhideWhenUsed="0"/>
-    <w:lsdException w:name="Medium Shading 1 Accent 3" w:semiHidden="0" w:uiPriority="63" w:unhideWhenUsed="0"/>
-    <w:lsdException w:name="Medium Shading 2 Accent 3" w:semiHidden="0" w:uiPriority="64" w:unhideWhenUsed="0"/>
-    <w:lsdException w:name="Medium List 1 Accent 3" w:semiHidden="0" w:uiPriority="65" w:unhideWhenUsed="0"/>
-    <w:lsdException w:name="Medium List 2 Accent 3" w:semiHidden="0" w:uiPriority="66" w:unhideWhenUsed="0"/>
-    <w:lsdException w:name="Medium Grid 1 Accent 3" w:semiHidden="0" w:uiPriority="67" w:unhideWhenUsed="0"/>
-    <w:lsdException w:name="Medium Grid 2 Accent 3" w:semiHidden="0" w:uiPriority="68" w:unhideWhenUsed="0"/>
-    <w:lsdException w:name="Medium Grid 3 Accent 3" w:semiHidden="0" w:uiPriority="69" w:unhideWhenUsed="0"/>
-    <w:lsdException w:name="Dark List Accent 3" w:semiHidden="0" w:uiPriority="70" w:unhideWhenUsed="0"/>
-    <w:lsdException w:name="Colorful Shading Accent 3" w:semiHidden="0" w:uiPriority="71" w:unhideWhenUsed="0"/>
-    <w:lsdException w:name="Colorful List Accent 3" w:semiHidden="0" w:uiPriority="72" w:unhideWhenUsed="0"/>
-    <w:lsdException w:name="Colorful Grid Accent 3" w:semiHidden="0" w:uiPriority="73" w:unhideWhenUsed="0"/>
-    <w:lsdException w:name="Light Shading Accent 4" w:semiHidden="0" w:uiPriority="60" w:unhideWhenUsed="0"/>
-    <w:lsdException w:name="Light List Accent 4" w:semiHidden="0" w:uiPriority="61" w:unhideWhenUsed="0"/>
-    <w:lsdException w:name="Light Grid Accent 4" w:semiHidden="0" w:uiPriority="62" w:unhideWhenUsed="0"/>
-    <w:lsdException w:name="Medium Shading 1 Accent 4" w:semiHidden="0" w:uiPriority="63" w:unhideWhenUsed="0"/>
-    <w:lsdException w:name="Medium Shading 2 Accent 4" w:semiHidden="0" w:uiPriority="64" w:unhideWhenUsed="0"/>
-    <w:lsdException w:name="Medium List 1 Accent 4" w:semiHidden="0" w:uiPriority="65" w:unhideWhenUsed="0"/>
-    <w:lsdException w:name="Medium List 2 Accent 4" w:semiHidden="0" w:uiPriority="66" w:unhideWhenUsed="0"/>
-    <w:lsdException w:name="Medium Grid 1 Accent 4" w:semiHidden="0" w:uiPriority="67" w:unhideWhenUsed="0"/>
-    <w:lsdException w:name="Medium Grid 2 Accent 4" w:semiHidden="0" w:uiPriority="68" w:unhideWhenUsed="0"/>
-    <w:lsdException w:name="Medium Grid 3 Accent 4" w:semiHidden="0" w:uiPriority="69" w:unhideWhenUsed="0"/>
-    <w:lsdException w:name="Dark List Accent 4" w:semiHidden="0" w:uiPriority="70" w:unhideWhenUsed="0"/>
-    <w:lsdException w:name="Colorful Shading Accent 4" w:semiHidden="0" w:uiPriority="71" w:unhideWhenUsed="0"/>
-    <w:lsdException w:name="Colorful List Accent 4" w:semiHidden="0" w:uiPriority="72" w:unhideWhenUsed="0"/>
-    <w:lsdException w:name="Colorful Grid Accent 4" w:semiHidden="0" w:uiPriority="73" w:unhideWhenUsed="0"/>
-    <w:lsdException w:name="Light Shading Accent 5" w:semiHidden="0" w:uiPriority="60" w:unhideWhenUsed="0"/>
-    <w:lsdException w:name="Light List Accent 5" w:semiHidden="0" w:uiPriority="61" w:unhideWhenUsed="0"/>
-    <w:lsdException w:name="Light Grid Accent 5" w:semiHidden="0" w:uiPriority="62" w:unhideWhenUsed="0"/>
-    <w:lsdException w:name="Medium Shading 1 Accent 5" w:semiHidden="0" w:uiPriority="63" w:unhideWhenUsed="0"/>
-    <w:lsdException w:name="Medium Shading 2 Accent 5" w:semiHidden="0" w:uiPriority="64" w:unhideWhenUsed="0"/>
-    <w:lsdException w:name="Medium List 1 Accent 5" w:semiHidden="0" w:uiPriority="65" w:unhideWhenUsed="0"/>
-    <w:lsdException w:name="Medium List 2 Accent 5" w:semiHidden="0" w:uiPriority="66" w:unhideWhenUsed="0"/>
-    <w:lsdException w:name="Medium Grid 1 Accent 5" w:semiHidden="0" w:uiPriority="67" w:unhideWhenUsed="0"/>
-    <w:lsdException w:name="Medium Grid 2 Accent 5" w:semiHidden="0" w:uiPriority="68" w:unhideWhenUsed="0"/>
-    <w:lsdException w:name="Medium Grid 3 Accent 5" w:semiHidden="0" w:uiPriority="69" w:unhideWhenUsed="0"/>
-    <w:lsdException w:name="Dark List Accent 5" w:semiHidden="0" w:uiPriority="70" w:unhideWhenUsed="0"/>
-    <w:lsdException w:name="Colorful Shading Accent 5" w:semiHidden="0" w:uiPriority="71" w:unhideWhenUsed="0"/>
-    <w:lsdException w:name="Colorful List Accent 5" w:semiHidden="0" w:uiPriority="72" w:unhideWhenUsed="0"/>
-    <w:lsdException w:name="Colorful Grid Accent 5" w:semiHidden="0" w:uiPriority="73" w:unhideWhenUsed="0"/>
-    <w:lsdException w:name="Light Shading Accent 6" w:semiHidden="0" w:uiPriority="60" w:unhideWhenUsed="0"/>
-    <w:lsdException w:name="Light List Accent 6" w:semiHidden="0" w:uiPriority="61" w:unhideWhenUsed="0"/>
-    <w:lsdException w:name="Light Grid Accent 6" w:semiHidden="0" w:uiPriority="62" w:unhideWhenUsed="0"/>
-    <w:lsdException w:name="Medium Shading 1 Accent 6" w:semiHidden="0" w:uiPriority="63" w:unhideWhenUsed="0"/>
-    <w:lsdException w:name="Medium Shading 2 Accent 6" w:semiHidden="0" w:uiPriority="64" w:unhideWhenUsed="0"/>
-    <w:lsdException w:name="Medium List 1 Accent 6" w:semiHidden="0" w:uiPriority="65" w:unhideWhenUsed="0"/>
-    <w:lsdException w:name="Medium List 2 Accent 6" w:semiHidden="0" w:uiPriority="66" w:unhideWhenUsed="0"/>
-    <w:lsdException w:name="Medium Grid 1 Accent 6" w:semiHidden="0" w:uiPriority="67" w:unhideWhenUsed="0"/>
-    <w:lsdException w:name="Medium Grid 2 Accent 6" w:semiHidden="0" w:uiPriority="68" w:unhideWhenUsed="0"/>
-    <w:lsdException w:name="Medium Grid 3 Accent 6" w:semiHidden="0" w:uiPriority="69" w:unhideWhenUsed="0"/>
-    <w:lsdException w:name="Dark List Accent 6" w:semiHidden="0" w:uiPriority="70" w:unhideWhenUsed="0"/>
-    <w:lsdException w:name="Colorful Shading Accent 6" w:semiHidden="0" w:uiPriority="71" w:unhideWhenUsed="0"/>
-    <w:lsdException w:name="Colorful List Accent 6" w:semiHidden="0" w:uiPriority="72" w:unhideWhenUsed="0"/>
-    <w:lsdException w:name="Colorful Grid Accent 6" w:semiHidden="0" w:uiPriority="73" w:unhideWhenUsed="0"/>
-    <w:lsdException w:name="Subtle Emphasis" w:semiHidden="0" w:uiPriority="19" w:unhideWhenUsed="0" w:qFormat="1"/>
-    <w:lsdException w:name="Intense Emphasis" w:semiHidden="0" w:uiPriority="21" w:unhideWhenUsed="0" w:qFormat="1"/>
-    <w:lsdException w:name="Subtle Reference" w:semiHidden="0" w:uiPriority="31" w:unhideWhenUsed="0" w:qFormat="1"/>
-    <w:lsdException w:name="Intense Reference" w:semiHidden="0" w:uiPriority="32" w:unhideWhenUsed="0" w:qFormat="1"/>
-    <w:lsdException w:name="Book Title" w:semiHidden="0" w:uiPriority="33" w:unhideWhenUsed="0" w:qFormat="1"/>
-    <w:lsdException w:name="Bibliography" w:uiPriority="37"/>
-    <w:lsdException w:name="TOC Heading" w:uiPriority="39" w:qFormat="1"/>
+  <w:latentStyles w:defLockedState="0" w:defUIPriority="99" w:defSemiHidden="0" w:defUnhideWhenUsed="0" w:defQFormat="0" w:count="376">
+    <w:lsdException w:name="Normal" w:uiPriority="0" w:qFormat="1"/>
+    <w:lsdException w:name="heading 1" w:uiPriority="9" w:qFormat="1"/>
+    <w:lsdException w:name="heading 2" w:semiHidden="1" w:uiPriority="9" w:unhideWhenUsed="1" w:qFormat="1"/>
+    <w:lsdException w:name="heading 3" w:semiHidden="1" w:uiPriority="9" w:unhideWhenUsed="1" w:qFormat="1"/>
+    <w:lsdException w:name="heading 4" w:semiHidden="1" w:uiPriority="9" w:unhideWhenUsed="1" w:qFormat="1"/>
+    <w:lsdException w:name="heading 5" w:semiHidden="1" w:uiPriority="9" w:unhideWhenUsed="1" w:qFormat="1"/>
+    <w:lsdException w:name="heading 6" w:semiHidden="1" w:uiPriority="9" w:unhideWhenUsed="1" w:qFormat="1"/>
+    <w:lsdException w:name="heading 7" w:semiHidden="1" w:uiPriority="9" w:unhideWhenUsed="1" w:qFormat="1"/>
+    <w:lsdException w:name="heading 8" w:semiHidden="1" w:uiPriority="9" w:unhideWhenUsed="1" w:qFormat="1"/>
+    <w:lsdException w:name="heading 9" w:semiHidden="1" w:uiPriority="9" w:unhideWhenUsed="1" w:qFormat="1"/>
+    <w:lsdException w:name="index 1" w:semiHidden="1" w:unhideWhenUsed="1"/>
+    <w:lsdException w:name="index 2" w:semiHidden="1" w:unhideWhenUsed="1"/>
+    <w:lsdException w:name="index 3" w:semiHidden="1" w:unhideWhenUsed="1"/>
+    <w:lsdException w:name="index 4" w:semiHidden="1" w:unhideWhenUsed="1"/>
+    <w:lsdException w:name="index 5" w:semiHidden="1" w:unhideWhenUsed="1"/>
+    <w:lsdException w:name="index 6" w:semiHidden="1" w:unhideWhenUsed="1"/>
+    <w:lsdException w:name="index 7" w:semiHidden="1" w:unhideWhenUsed="1"/>
+    <w:lsdException w:name="index 8" w:semiHidden="1" w:unhideWhenUsed="1"/>
+    <w:lsdException w:name="index 9" w:semiHidden="1" w:unhideWhenUsed="1"/>
+    <w:lsdException w:name="toc 1" w:semiHidden="1" w:uiPriority="39" w:unhideWhenUsed="1"/>
+    <w:lsdException w:name="toc 2" w:semiHidden="1" w:uiPriority="39" w:unhideWhenUsed="1"/>
+    <w:lsdException w:name="toc 3" w:semiHidden="1" w:uiPriority="39" w:unhideWhenUsed="1"/>
+    <w:lsdException w:name="toc 4" w:semiHidden="1" w:uiPriority="39" w:unhideWhenUsed="1"/>
+    <w:lsdException w:name="toc 5" w:semiHidden="1" w:uiPriority="39" w:unhideWhenUsed="1"/>
+    <w:lsdException w:name="toc 6" w:semiHidden="1" w:uiPriority="39" w:unhideWhenUsed="1"/>
+    <w:lsdException w:name="toc 7" w:semiHidden="1" w:uiPriority="39" w:unhideWhenUsed="1"/>
+    <w:lsdException w:name="toc 8" w:semiHidden="1" w:uiPriority="39" w:unhideWhenUsed="1"/>
+    <w:lsdException w:name="toc 9" w:semiHidden="1" w:uiPriority="39" w:unhideWhenUsed="1"/>
+    <w:lsdException w:name="Normal Indent" w:semiHidden="1" w:unhideWhenUsed="1"/>
+    <w:lsdException w:name="footnote text" w:semiHidden="1" w:unhideWhenUsed="1"/>
+    <w:lsdException w:name="annotation text" w:semiHidden="1" w:unhideWhenUsed="1"/>
+    <w:lsdException w:name="header" w:semiHidden="1" w:unhideWhenUsed="1"/>
+    <w:lsdException w:name="footer" w:semiHidden="1" w:unhideWhenUsed="1"/>
+    <w:lsdException w:name="index heading" w:semiHidden="1" w:unhideWhenUsed="1"/>
+    <w:lsdException w:name="caption" w:semiHidden="1" w:uiPriority="35" w:unhideWhenUsed="1" w:qFormat="1"/>
+    <w:lsdException w:name="table of figures" w:semiHidden="1" w:unhideWhenUsed="1"/>
+    <w:lsdException w:name="envelope address" w:semiHidden="1" w:unhideWhenUsed="1"/>
+    <w:lsdException w:name="envelope return" w:semiHidden="1" w:unhideWhenUsed="1"/>
+    <w:lsdException w:name="footnote reference" w:semiHidden="1" w:unhideWhenUsed="1"/>
+    <w:lsdException w:name="annotation reference" w:semiHidden="1" w:unhideWhenUsed="1"/>
+    <w:lsdException w:name="line number" w:semiHidden="1" w:unhideWhenUsed="1"/>
+    <w:lsdException w:name="page number" w:semiHidden="1" w:unhideWhenUsed="1"/>
+    <w:lsdException w:name="endnote reference" w:semiHidden="1" w:unhideWhenUsed="1"/>
+    <w:lsdException w:name="endnote text" w:semiHidden="1" w:unhideWhenUsed="1"/>
+    <w:lsdException w:name="table of authorities" w:semiHidden="1" w:unhideWhenUsed="1"/>
+    <w:lsdException w:name="macro" w:semiHidden="1" w:unhideWhenUsed="1"/>
+    <w:lsdException w:name="toa heading" w:semiHidden="1" w:unhideWhenUsed="1"/>
+    <w:lsdException w:name="List" w:semiHidden="1" w:unhideWhenUsed="1"/>
+    <w:lsdException w:name="List Bullet" w:semiHidden="1" w:unhideWhenUsed="1"/>
+    <w:lsdException w:name="List Number" w:semiHidden="1" w:unhideWhenUsed="1"/>
+    <w:lsdException w:name="List 2" w:semiHidden="1" w:unhideWhenUsed="1"/>
+    <w:lsdException w:name="List 3" w:semiHidden="1" w:unhideWhenUsed="1"/>
+    <w:lsdException w:name="List 4" w:semiHidden="1" w:unhideWhenUsed="1"/>
+    <w:lsdException w:name="List 5" w:semiHidden="1" w:unhideWhenUsed="1"/>
+    <w:lsdException w:name="List Bullet 2" w:semiHidden="1" w:unhideWhenUsed="1"/>
+    <w:lsdException w:name="List Bullet 3" w:semiHidden="1" w:unhideWhenUsed="1"/>
+    <w:lsdException w:name="List Bullet 4" w:semiHidden="1" w:unhideWhenUsed="1"/>
+    <w:lsdException w:name="List Bullet 5" w:semiHidden="1" w:unhideWhenUsed="1"/>
+    <w:lsdException w:name="List Number 2" w:semiHidden="1" w:unhideWhenUsed="1"/>
+    <w:lsdException w:name="List Number 3" w:semiHidden="1" w:unhideWhenUsed="1"/>
+    <w:lsdException w:name="List Number 4" w:semiHidden="1" w:unhideWhenUsed="1"/>
+    <w:lsdException w:name="List Number 5" w:semiHidden="1" w:unhideWhenUsed="1"/>
+    <w:lsdException w:name="Title" w:uiPriority="10" w:qFormat="1"/>
+    <w:lsdException w:name="Closing" w:semiHidden="1" w:unhideWhenUsed="1"/>
+    <w:lsdException w:name="Signature" w:semiHidden="1" w:unhideWhenUsed="1"/>
+    <w:lsdException w:name="Default Paragraph Font" w:semiHidden="1" w:uiPriority="1" w:unhideWhenUsed="1"/>
+    <w:lsdException w:name="Body Text" w:semiHidden="1" w:unhideWhenUsed="1"/>
+    <w:lsdException w:name="Body Text Indent" w:semiHidden="1" w:unhideWhenUsed="1"/>
+    <w:lsdException w:name="List Continue" w:semiHidden="1" w:unhideWhenUsed="1"/>
+    <w:lsdException w:name="List Continue 2" w:semiHidden="1" w:unhideWhenUsed="1"/>
+    <w:lsdException w:name="List Continue 3" w:semiHidden="1" w:unhideWhenUsed="1"/>
+    <w:lsdException w:name="List Continue 4" w:semiHidden="1" w:unhideWhenUsed="1"/>
+    <w:lsdException w:name="List Continue 5" w:semiHidden="1" w:unhideWhenUsed="1"/>
+    <w:lsdException w:name="Message Header" w:semiHidden="1" w:unhideWhenUsed="1"/>
+    <w:lsdException w:name="Subtitle" w:uiPriority="11" w:qFormat="1"/>
+    <w:lsdException w:name="Salutation" w:semiHidden="1" w:unhideWhenUsed="1"/>
+    <w:lsdException w:name="Date" w:semiHidden="1" w:unhideWhenUsed="1"/>
+    <w:lsdException w:name="Body Text First Indent" w:semiHidden="1" w:unhideWhenUsed="1"/>
+    <w:lsdException w:name="Body Text First Indent 2" w:semiHidden="1" w:unhideWhenUsed="1"/>
+    <w:lsdException w:name="Note Heading" w:semiHidden="1" w:unhideWhenUsed="1"/>
+    <w:lsdException w:name="Body Text 2" w:semiHidden="1" w:unhideWhenUsed="1"/>
+    <w:lsdException w:name="Body Text 3" w:semiHidden="1" w:unhideWhenUsed="1"/>
+    <w:lsdException w:name="Body Text Indent 2" w:semiHidden="1" w:unhideWhenUsed="1"/>
+    <w:lsdException w:name="Body Text Indent 3" w:semiHidden="1" w:unhideWhenUsed="1"/>
+    <w:lsdException w:name="Block Text" w:semiHidden="1" w:unhideWhenUsed="1"/>
+    <w:lsdException w:name="Hyperlink" w:semiHidden="1" w:unhideWhenUsed="1"/>
+    <w:lsdException w:name="FollowedHyperlink" w:semiHidden="1" w:unhideWhenUsed="1"/>
+    <w:lsdException w:name="Strong" w:uiPriority="22" w:qFormat="1"/>
+    <w:lsdException w:name="Emphasis" w:uiPriority="20" w:qFormat="1"/>
+    <w:lsdException w:name="Document Map" w:semiHidden="1" w:unhideWhenUsed="1"/>
+    <w:lsdException w:name="Plain Text" w:semiHidden="1" w:unhideWhenUsed="1"/>
+    <w:lsdException w:name="E-mail Signature" w:semiHidden="1" w:unhideWhenUsed="1"/>
+    <w:lsdException w:name="HTML Top of Form" w:semiHidden="1" w:unhideWhenUsed="1"/>
+    <w:lsdException w:name="HTML Bottom of Form" w:semiHidden="1" w:unhideWhenUsed="1"/>
+    <w:lsdException w:name="Normal (Web)" w:semiHidden="1" w:unhideWhenUsed="1"/>
+    <w:lsdException w:name="HTML Acronym" w:semiHidden="1" w:unhideWhenUsed="1"/>
+    <w:lsdException w:name="HTML Address" w:semiHidden="1" w:unhideWhenUsed="1"/>
+    <w:lsdException w:name="HTML Cite" w:semiHidden="1" w:unhideWhenUsed="1"/>
+    <w:lsdException w:name="HTML Code" w:semiHidden="1" w:unhideWhenUsed="1"/>
+    <w:lsdException w:name="HTML Definition" w:semiHidden="1" w:unhideWhenUsed="1"/>
+    <w:lsdException w:name="HTML Keyboard" w:semiHidden="1" w:unhideWhenUsed="1"/>
+    <w:lsdException w:name="HTML Preformatted" w:semiHidden="1" w:unhideWhenUsed="1"/>
+    <w:lsdException w:name="HTML Sample" w:semiHidden="1" w:unhideWhenUsed="1"/>
+    <w:lsdException w:name="HTML Typewriter" w:semiHidden="1" w:unhideWhenUsed="1"/>
+    <w:lsdException w:name="HTML Variable" w:semiHidden="1" w:unhideWhenUsed="1"/>
+    <w:lsdException w:name="Normal Table" w:semiHidden="1" w:unhideWhenUsed="1"/>
+    <w:lsdException w:name="annotation subject" w:semiHidden="1" w:unhideWhenUsed="1"/>
+    <w:lsdException w:name="No List" w:semiHidden="1" w:unhideWhenUsed="1"/>
+    <w:lsdException w:name="Outline List 1" w:semiHidden="1" w:unhideWhenUsed="1"/>
+    <w:lsdException w:name="Outline List 2" w:semiHidden="1" w:unhideWhenUsed="1"/>
+    <w:lsdException w:name="Outline List 3" w:semiHidden="1" w:unhideWhenUsed="1"/>
+    <w:lsdException w:name="Table Simple 1" w:semiHidden="1" w:unhideWhenUsed="1"/>
+    <w:lsdException w:name="Table Simple 2" w:semiHidden="1" w:unhideWhenUsed="1"/>
+    <w:lsdException w:name="Table Simple 3" w:semiHidden="1" w:unhideWhenUsed="1"/>
+    <w:lsdException w:name="Table Classic 1" w:semiHidden="1" w:unhideWhenUsed="1"/>
+    <w:lsdException w:name="Table Classic 2" w:semiHidden="1" w:unhideWhenUsed="1"/>
+    <w:lsdException w:name="Table Classic 3" w:semiHidden="1" w:unhideWhenUsed="1"/>
+    <w:lsdException w:name="Table Classic 4" w:semiHidden="1" w:unhideWhenUsed="1"/>
+    <w:lsdException w:name="Table Colorful 1" w:semiHidden="1" w:unhideWhenUsed="1"/>
+    <w:lsdException w:name="Table Colorful 2" w:semiHidden="1" w:unhideWhenUsed="1"/>
+    <w:lsdException w:name="Table Colorful 3" w:semiHidden="1" w:unhideWhenUsed="1"/>
+    <w:lsdException w:name="Table Columns 1" w:semiHidden="1" w:unhideWhenUsed="1"/>
+    <w:lsdException w:name="Table Columns 2" w:semiHidden="1" w:unhideWhenUsed="1"/>
+    <w:lsdException w:name="Table Columns 3" w:semiHidden="1" w:unhideWhenUsed="1"/>
+    <w:lsdException w:name="Table Columns 4" w:semiHidden="1" w:unhideWhenUsed="1"/>
+    <w:lsdException w:name="Table Columns 5" w:semiHidden="1" w:unhideWhenUsed="1"/>
+    <w:lsdException w:name="Table Grid 1" w:semiHidden="1" w:unhideWhenUsed="1"/>
+    <w:lsdException w:name="Table Grid 2" w:semiHidden="1" w:unhideWhenUsed="1"/>
+    <w:lsdException w:name="Table Grid 3" w:semiHidden="1" w:unhideWhenUsed="1"/>
+    <w:lsdException w:name="Table Grid 4" w:semiHidden="1" w:unhideWhenUsed="1"/>
+    <w:lsdException w:name="Table Grid 5" w:semiHidden="1" w:unhideWhenUsed="1"/>
+    <w:lsdException w:name="Table Grid 6" w:semiHidden="1" w:unhideWhenUsed="1"/>
+    <w:lsdException w:name="Table Grid 7" w:semiHidden="1" w:unhideWhenUsed="1"/>
+    <w:lsdException w:name="Table Grid 8" w:semiHidden="1" w:unhideWhenUsed="1"/>
+    <w:lsdException w:name="Table List 1" w:semiHidden="1" w:unhideWhenUsed="1"/>
+    <w:lsdException w:name="Table List 2" w:semiHidden="1" w:unhideWhenUsed="1"/>
+    <w:lsdException w:name="Table List 3" w:semiHidden="1" w:unhideWhenUsed="1"/>
+    <w:lsdException w:name="Table List 4" w:semiHidden="1" w:unhideWhenUsed="1"/>
+    <w:lsdException w:name="Table List 5" w:semiHidden="1" w:unhideWhenUsed="1"/>
+    <w:lsdException w:name="Table List 6" w:semiHidden="1" w:unhideWhenUsed="1"/>
+    <w:lsdException w:name="Table List 7" w:semiHidden="1" w:unhideWhenUsed="1"/>
+    <w:lsdException w:name="Table List 8" w:semiHidden="1" w:unhideWhenUsed="1"/>
+    <w:lsdException w:name="Table 3D effects 1" w:semiHidden="1" w:unhideWhenUsed="1"/>
+    <w:lsdException w:name="Table 3D effects 2" w:semiHidden="1" w:unhideWhenUsed="1"/>
+    <w:lsdException w:name="Table 3D effects 3" w:semiHidden="1" w:unhideWhenUsed="1"/>
+    <w:lsdException w:name="Table Contemporary" w:semiHidden="1" w:unhideWhenUsed="1"/>
+    <w:lsdException w:name="Table Elegant" w:semiHidden="1" w:unhideWhenUsed="1"/>
+    <w:lsdException w:name="Table Professional" w:semiHidden="1" w:unhideWhenUsed="1"/>
+    <w:lsdException w:name="Table Subtle 1" w:semiHidden="1" w:unhideWhenUsed="1"/>
+    <w:lsdException w:name="Table Subtle 2" w:semiHidden="1" w:unhideWhenUsed="1"/>
+    <w:lsdException w:name="Table Web 1" w:semiHidden="1" w:unhideWhenUsed="1"/>
+    <w:lsdException w:name="Table Web 2" w:semiHidden="1" w:unhideWhenUsed="1"/>
+    <w:lsdException w:name="Table Web 3" w:semiHidden="1" w:unhideWhenUsed="1"/>
+    <w:lsdException w:name="Balloon Text" w:semiHidden="1" w:unhideWhenUsed="1"/>
+    <w:lsdException w:name="Table Grid" w:semiHidden="1" w:uiPriority="59" w:unhideWhenUsed="1"/>
+    <w:lsdException w:name="Table Theme" w:semiHidden="1" w:unhideWhenUsed="1"/>
+    <w:lsdException w:name="Placeholder Text" w:semiHidden="1"/>
+    <w:lsdException w:name="No Spacing" w:uiPriority="1" w:qFormat="1"/>
+    <w:lsdException w:name="Light Shading" w:uiPriority="60"/>
+    <w:lsdException w:name="Light List" w:uiPriority="61"/>
+    <w:lsdException w:name="Light Grid" w:uiPriority="62"/>
+    <w:lsdException w:name="Medium Shading 1" w:uiPriority="63"/>
+    <w:lsdException w:name="Medium Shading 2" w:uiPriority="64"/>
+    <w:lsdException w:name="Medium List 1" w:uiPriority="65"/>
+    <w:lsdException w:name="Medium List 2" w:uiPriority="66"/>
+    <w:lsdException w:name="Medium Grid 1" w:uiPriority="67"/>
+    <w:lsdException w:name="Medium Grid 2" w:uiPriority="68"/>
+    <w:lsdException w:name="Medium Grid 3" w:uiPriority="69"/>
+    <w:lsdException w:name="Dark List" w:uiPriority="70"/>
+    <w:lsdException w:name="Colorful Shading" w:uiPriority="71"/>
+    <w:lsdException w:name="Colorful List" w:uiPriority="72"/>
+    <w:lsdException w:name="Colorful Grid" w:uiPriority="73"/>
+    <w:lsdException w:name="Light Shading Accent 1" w:uiPriority="60"/>
+    <w:lsdException w:name="Light List Accent 1" w:uiPriority="61"/>
+    <w:lsdException w:name="Light Grid Accent 1" w:uiPriority="62"/>
+    <w:lsdException w:name="Medium Shading 1 Accent 1" w:uiPriority="63"/>
+    <w:lsdException w:name="Medium Shading 2 Accent 1" w:uiPriority="64"/>
+    <w:lsdException w:name="Medium List 1 Accent 1" w:uiPriority="65"/>
+    <w:lsdException w:name="Revision" w:semiHidden="1"/>
+    <w:lsdException w:name="List Paragraph" w:uiPriority="34" w:qFormat="1"/>
+    <w:lsdException w:name="Quote" w:uiPriority="29" w:qFormat="1"/>
+    <w:lsdException w:name="Intense Quote" w:uiPriority="30" w:qFormat="1"/>
+    <w:lsdException w:name="Medium List 2 Accent 1" w:uiPriority="66"/>
+    <w:lsdException w:name="Medium Grid 1 Accent 1" w:uiPriority="67"/>
+    <w:lsdException w:name="Medium Grid 2 Accent 1" w:uiPriority="68"/>
+    <w:lsdException w:name="Medium Grid 3 Accent 1" w:uiPriority="69"/>
+    <w:lsdException w:name="Dark List Accent 1" w:uiPriority="70"/>
+    <w:lsdException w:name="Colorful Shading Accent 1" w:uiPriority="71"/>
+    <w:lsdException w:name="Colorful List Accent 1" w:uiPriority="72"/>
+    <w:lsdException w:name="Colorful Grid Accent 1" w:uiPriority="73"/>
+    <w:lsdException w:name="Light Shading Accent 2" w:uiPriority="60"/>
+    <w:lsdException w:name="Light List Accent 2" w:uiPriority="61"/>
+    <w:lsdException w:name="Light Grid Accent 2" w:uiPriority="62"/>
+    <w:lsdException w:name="Medium Shading 1 Accent 2" w:uiPriority="63"/>
+    <w:lsdException w:name="Medium Shading 2 Accent 2" w:uiPriority="64"/>
+    <w:lsdException w:name="Medium List 1 Accent 2" w:uiPriority="65"/>
+    <w:lsdException w:name="Medium List 2 Accent 2" w:uiPriority="66"/>
+    <w:lsdException w:name="Medium Grid 1 Accent 2" w:uiPriority="67"/>
+    <w:lsdException w:name="Medium Grid 2 Accent 2" w:uiPriority="68"/>
+    <w:lsdException w:name="Medium Grid 3 Accent 2" w:uiPriority="69"/>
+    <w:lsdException w:name="Dark List Accent 2" w:uiPriority="70"/>
+    <w:lsdException w:name="Colorful Shading Accent 2" w:uiPriority="71"/>
+    <w:lsdException w:name="Colorful List Accent 2" w:uiPriority="72"/>
+    <w:lsdException w:name="Colorful Grid Accent 2" w:uiPriority="73"/>
+    <w:lsdException w:name="Light Shading Accent 3" w:uiPriority="60"/>
+    <w:lsdException w:name="Light List Accent 3" w:uiPriority="61"/>
+    <w:lsdException w:name="Light Grid Accent 3" w:uiPriority="62"/>
+    <w:lsdException w:name="Medium Shading 1 Accent 3" w:uiPriority="63"/>
+    <w:lsdException w:name="Medium Shading 2 Accent 3" w:uiPriority="64"/>
+    <w:lsdException w:name="Medium List 1 Accent 3" w:uiPriority="65"/>
+    <w:lsdException w:name="Medium List 2 Accent 3" w:uiPriority="66"/>
+    <w:lsdException w:name="Medium Grid 1 Accent 3" w:uiPriority="67"/>
+    <w:lsdException w:name="Medium Grid 2 Accent 3" w:uiPriority="68"/>
+    <w:lsdException w:name="Medium Grid 3 Accent 3" w:uiPriority="69"/>
+    <w:lsdException w:name="Dark List Accent 3" w:uiPriority="70"/>
+    <w:lsdException w:name="Colorful Shading Accent 3" w:uiPriority="71"/>
+    <w:lsdException w:name="Colorful List Accent 3" w:uiPriority="72"/>
+    <w:lsdException w:name="Colorful Grid Accent 3" w:uiPriority="73"/>
+    <w:lsdException w:name="Light Shading Accent 4" w:uiPriority="60"/>
+    <w:lsdException w:name="Light List Accent 4" w:uiPriority="61"/>
+    <w:lsdException w:name="Light Grid Accent 4" w:uiPriority="62"/>
+    <w:lsdException w:name="Medium Shading 1 Accent 4" w:uiPriority="63"/>
+    <w:lsdException w:name="Medium Shading 2 Accent 4" w:uiPriority="64"/>
+    <w:lsdException w:name="Medium List 1 Accent 4" w:uiPriority="65"/>
+    <w:lsdException w:name="Medium List 2 Accent 4" w:uiPriority="66"/>
+    <w:lsdException w:name="Medium Grid 1 Accent 4" w:uiPriority="67"/>
+    <w:lsdException w:name="Medium Grid 2 Accent 4" w:uiPriority="68"/>
+    <w:lsdException w:name="Medium Grid 3 Accent 4" w:uiPriority="69"/>
+    <w:lsdException w:name="Dark List Accent 4" w:uiPriority="70"/>
+    <w:lsdException w:name="Colorful Shading Accent 4" w:uiPriority="71"/>
+    <w:lsdException w:name="Colorful List Accent 4" w:uiPriority="72"/>
+    <w:lsdException w:name="Colorful Grid Accent 4" w:uiPriority="73"/>
+    <w:lsdException w:name="Light Shading Accent 5" w:uiPriority="60"/>
+    <w:lsdException w:name="Light List Accent 5" w:uiPriority="61"/>
+    <w:lsdException w:name="Light Grid Accent 5" w:uiPriority="62"/>
+    <w:lsdException w:name="Medium Shading 1 Accent 5" w:uiPriority="63"/>
+    <w:lsdException w:name="Medium Shading 2 Accent 5" w:uiPriority="64"/>
+    <w:lsdException w:name="Medium List 1 Accent 5" w:uiPriority="65"/>
+    <w:lsdException w:name="Medium List 2 Accent 5" w:uiPriority="66"/>
+    <w:lsdException w:name="Medium Grid 1 Accent 5" w:uiPriority="67"/>
+    <w:lsdException w:name="Medium Grid 2 Accent 5" w:uiPriority="68"/>
+    <w:lsdException w:name="Medium Grid 3 Accent 5" w:uiPriority="69"/>
+    <w:lsdException w:name="Dark List Accent 5" w:uiPriority="70"/>
+    <w:lsdException w:name="Colorful Shading Accent 5" w:uiPriority="71"/>
+    <w:lsdException w:name="Colorful List Accent 5" w:uiPriority="72"/>
+    <w:lsdException w:name="Colorful Grid Accent 5" w:uiPriority="73"/>
+    <w:lsdException w:name="Light Shading Accent 6" w:uiPriority="60"/>
+    <w:lsdException w:name="Light List Accent 6" w:uiPriority="61"/>
+    <w:lsdException w:name="Light Grid Accent 6" w:uiPriority="62"/>
+    <w:lsdException w:name="Medium Shading 1 Accent 6" w:uiPriority="63"/>
+    <w:lsdException w:name="Medium Shading 2 Accent 6" w:uiPriority="64"/>
+    <w:lsdException w:name="Medium List 1 Accent 6" w:uiPriority="65"/>
+    <w:lsdException w:name="Medium List 2 Accent 6" w:uiPriority="66"/>
+    <w:lsdException w:name="Medium Grid 1 Accent 6" w:uiPriority="67"/>
+    <w:lsdException w:name="Medium Grid 2 Accent 6" w:uiPriority="68"/>
+    <w:lsdException w:name="Medium Grid 3 Accent 6" w:uiPriority="69"/>
+    <w:lsdException w:name="Dark List Accent 6" w:uiPriority="70"/>
+    <w:lsdException w:name="Colorful Shading Accent 6" w:uiPriority="71"/>
+    <w:lsdException w:name="Colorful List Accent 6" w:uiPriority="72"/>
+    <w:lsdException w:name="Colorful Grid Accent 6" w:uiPriority="73"/>
+    <w:lsdException w:name="Subtle Emphasis" w:uiPriority="19" w:qFormat="1"/>
+    <w:lsdException w:name="Intense Emphasis" w:uiPriority="21" w:qFormat="1"/>
+    <w:lsdException w:name="Subtle Reference" w:uiPriority="31" w:qFormat="1"/>
+    <w:lsdException w:name="Intense Reference" w:uiPriority="32" w:qFormat="1"/>
+    <w:lsdException w:name="Book Title" w:uiPriority="33" w:qFormat="1"/>
+    <w:lsdException w:name="Bibliography" w:semiHidden="1" w:uiPriority="37" w:unhideWhenUsed="1"/>
+    <w:lsdException w:name="TOC Heading" w:semiHidden="1" w:uiPriority="39" w:unhideWhenUsed="1" w:qFormat="1"/>
+    <w:lsdException w:name="Plain Table 1" w:uiPriority="41"/>
+    <w:lsdException w:name="Plain Table 2" w:uiPriority="42"/>
+    <w:lsdException w:name="Plain Table 3" w:uiPriority="43"/>
+    <w:lsdException w:name="Plain Table 4" w:uiPriority="44"/>
+    <w:lsdException w:name="Plain Table 5" w:uiPriority="45"/>
+    <w:lsdException w:name="Grid Table Light" w:uiPriority="40"/>
+    <w:lsdException w:name="Grid Table 1 Light" w:uiPriority="46"/>
+    <w:lsdException w:name="Grid Table 2" w:uiPriority="47"/>
+    <w:lsdException w:name="Grid Table 3" w:uiPriority="48"/>
+    <w:lsdException w:name="Grid Table 4" w:uiPriority="49"/>
+    <w:lsdException w:name="Grid Table 5 Dark" w:uiPriority="50"/>
+    <w:lsdException w:name="Grid Table 6 Colorful" w:uiPriority="51"/>
+    <w:lsdException w:name="Grid Table 7 Colorful" w:uiPriority="52"/>
+    <w:lsdException w:name="Grid Table 1 Light Accent 1" w:uiPriority="46"/>
+    <w:lsdException w:name="Grid Table 2 Accent 1" w:uiPriority="47"/>
+    <w:lsdException w:name="Grid Table 3 Accent 1" w:uiPriority="48"/>
+    <w:lsdException w:name="Grid Table 4 Accent 1" w:uiPriority="49"/>
+    <w:lsdException w:name="Grid Table 5 Dark Accent 1" w:uiPriority="50"/>
+    <w:lsdException w:name="Grid Table 6 Colorful Accent 1" w:uiPriority="51"/>
+    <w:lsdException w:name="Grid Table 7 Colorful Accent 1" w:uiPriority="52"/>
+    <w:lsdException w:name="Grid Table 1 Light Accent 2" w:uiPriority="46"/>
+    <w:lsdException w:name="Grid Table 2 Accent 2" w:uiPriority="47"/>
+    <w:lsdException w:name="Grid Table 3 Accent 2" w:uiPriority="48"/>
+    <w:lsdException w:name="Grid Table 4 Accent 2" w:uiPriority="49"/>
+    <w:lsdException w:name="Grid Table 5 Dark Accent 2" w:uiPriority="50"/>
+    <w:lsdException w:name="Grid Table 6 Colorful Accent 2" w:uiPriority="51"/>
+    <w:lsdException w:name="Grid Table 7 Colorful Accent 2" w:uiPriority="52"/>
+    <w:lsdException w:name="Grid Table 1 Light Accent 3" w:uiPriority="46"/>
+    <w:lsdException w:name="Grid Table 2 Accent 3" w:uiPriority="47"/>
+    <w:lsdException w:name="Grid Table 3 Accent 3" w:uiPriority="48"/>
+    <w:lsdException w:name="Grid Table 4 Accent 3" w:uiPriority="49"/>
+    <w:lsdException w:name="Grid Table 5 Dark Accent 3" w:uiPriority="50"/>
+    <w:lsdException w:name="Grid Table 6 Colorful Accent 3" w:uiPriority="51"/>
+    <w:lsdException w:name="Grid Table 7 Colorful Accent 3" w:uiPriority="52"/>
+    <w:lsdException w:name="Grid Table 1 Light Accent 4" w:uiPriority="46"/>
+    <w:lsdException w:name="Grid Table 2 Accent 4" w:uiPriority="47"/>
+    <w:lsdException w:name="Grid Table 3 Accent 4" w:uiPriority="48"/>
+    <w:lsdException w:name="Grid Table 4 Accent 4" w:uiPriority="49"/>
+    <w:lsdException w:name="Grid Table 5 Dark Accent 4" w:uiPriority="50"/>
+    <w:lsdException w:name="Grid Table 6 Colorful Accent 4" w:uiPriority="51"/>
+    <w:lsdException w:name="Grid Table 7 Colorful Accent 4" w:uiPriority="52"/>
+    <w:lsdException w:name="Grid Table 1 Light Accent 5" w:uiPriority="46"/>
+    <w:lsdException w:name="Grid Table 2 Accent 5" w:uiPriority="47"/>
+    <w:lsdException w:name="Grid Table 3 Accent 5" w:uiPriority="48"/>
+    <w:lsdException w:name="Grid Table 4 Accent 5" w:uiPriority="49"/>
+    <w:lsdException w:name="Grid Table 5 Dark Accent 5" w:uiPriority="50"/>
+    <w:lsdException w:name="Grid Table 6 Colorful Accent 5" w:uiPriority="51"/>
+    <w:lsdException w:name="Grid Table 7 Colorful Accent 5" w:uiPriority="52"/>
+    <w:lsdException w:name="Grid Table 1 Light Accent 6" w:uiPriority="46"/>
+    <w:lsdException w:name="Grid Table 2 Accent 6" w:uiPriority="47"/>
+    <w:lsdException w:name="Grid Table 3 Accent 6" w:uiPriority="48"/>
+    <w:lsdException w:name="Grid Table 4 Accent 6" w:uiPriority="49"/>
+    <w:lsdException w:name="Grid Table 5 Dark Accent 6" w:uiPriority="50"/>
+    <w:lsdException w:name="Grid Table 6 Colorful Accent 6" w:uiPriority="51"/>
+    <w:lsdException w:name="Grid Table 7 Colorful Accent 6" w:uiPriority="52"/>
+    <w:lsdException w:name="List Table 1 Light" w:uiPriority="46"/>
+    <w:lsdException w:name="List Table 2" w:uiPriority="47"/>
+    <w:lsdException w:name="List Table 3" w:uiPriority="48"/>
+    <w:lsdException w:name="List Table 4" w:uiPriority="49"/>
+    <w:lsdException w:name="List Table 5 Dark" w:uiPriority="50"/>
+    <w:lsdException w:name="List Table 6 Colorful" w:uiPriority="51"/>
+    <w:lsdException w:name="List Table 7 Colorful" w:uiPriority="52"/>
+    <w:lsdException w:name="List Table 1 Light Accent 1" w:uiPriority="46"/>
+    <w:lsdException w:name="List Table 2 Accent 1" w:uiPriority="47"/>
+    <w:lsdException w:name="List Table 3 Accent 1" w:uiPriority="48"/>
+    <w:lsdException w:name="List Table 4 Accent 1" w:uiPriority="49"/>
+    <w:lsdException w:name="List Table 5 Dark Accent 1" w:uiPriority="50"/>
+    <w:lsdException w:name="List Table 6 Colorful Accent 1" w:uiPriority="51"/>
+    <w:lsdException w:name="List Table 7 Colorful Accent 1" w:uiPriority="52"/>
+    <w:lsdException w:name="List Table 1 Light Accent 2" w:uiPriority="46"/>
+    <w:lsdException w:name="List Table 2 Accent 2" w:uiPriority="47"/>
+    <w:lsdException w:name="List Table 3 Accent 2" w:uiPriority="48"/>
+    <w:lsdException w:name="List Table 4 Accent 2" w:uiPriority="49"/>
+    <w:lsdException w:name="List Table 5 Dark Accent 2" w:uiPriority="50"/>
+    <w:lsdException w:name="List Table 6 Colorful Accent 2" w:uiPriority="51"/>
+    <w:lsdException w:name="List Table 7 Colorful Accent 2" w:uiPriority="52"/>
+    <w:lsdException w:name="List Table 1 Light Accent 3" w:uiPriority="46"/>
+    <w:lsdException w:name="List Table 2 Accent 3" w:uiPriority="47"/>
+    <w:lsdException w:name="List Table 3 Accent 3" w:uiPriority="48"/>
+    <w:lsdException w:name="List Table 4 Accent 3" w:uiPriority="49"/>
+    <w:lsdException w:name="List Table 5 Dark Accent 3" w:uiPriority="50"/>
+    <w:lsdException w:name="List Table 6 Colorful Accent 3" w:uiPriority="51"/>
+    <w:lsdException w:name="List Table 7 Colorful Accent 3" w:uiPriority="52"/>
+    <w:lsdException w:name="List Table 1 Light Accent 4" w:uiPriority="46"/>
+    <w:lsdException w:name="List Table 2 Accent 4" w:uiPriority="47"/>
+    <w:lsdException w:name="List Table 3 Accent 4" w:uiPriority="48"/>
+    <w:lsdException w:name="List Table 4 Accent 4" w:uiPriority="49"/>
+    <w:lsdException w:name="List Table 5 Dark Accent 4" w:uiPriority="50"/>
+    <w:lsdException w:name="List Table 6 Colorful Accent 4" w:uiPriority="51"/>
+    <w:lsdException w:name="List Table 7 Colorful Accent 4" w:uiPriority="52"/>
+    <w:lsdException w:name="List Table 1 Light Accent 5" w:uiPriority="46"/>
+    <w:lsdException w:name="List Table 2 Accent 5" w:uiPriority="47"/>
+    <w:lsdException w:name="List Table 3 Accent 5" w:uiPriority="48"/>
+    <w:lsdException w:name="List Table 4 Accent 5" w:uiPriority="49"/>
+    <w:lsdException w:name="List Table 5 Dark Accent 5" w:uiPriority="50"/>
+    <w:lsdException w:name="List Table 6 Colorful Accent 5" w:uiPriority="51"/>
+    <w:lsdException w:name="List Table 7 Colorful Accent 5" w:uiPriority="52"/>
+    <w:lsdException w:name="List Table 1 Light Accent 6" w:uiPriority="46"/>
+    <w:lsdException w:name="List Table 2 Accent 6" w:uiPriority="47"/>
+    <w:lsdException w:name="List Table 3 Accent 6" w:uiPriority="48"/>
+    <w:lsdException w:name="List Table 4 Accent 6" w:uiPriority="49"/>
+    <w:lsdException w:name="List Table 5 Dark Accent 6" w:uiPriority="50"/>
+    <w:lsdException w:name="List Table 6 Colorful Accent 6" w:uiPriority="51"/>
+    <w:lsdException w:name="List Table 7 Colorful Accent 6" w:uiPriority="52"/>
+    <w:lsdException w:name="Mention" w:semiHidden="1" w:unhideWhenUsed="1"/>
+    <w:lsdException w:name="Smart Hyperlink" w:semiHidden="1" w:unhideWhenUsed="1"/>
+    <w:lsdException w:name="Hashtag" w:semiHidden="1" w:unhideWhenUsed="1"/>
+    <w:lsdException w:name="Unresolved Mention" w:semiHidden="1" w:unhideWhenUsed="1"/>
+    <w:lsdException w:name="Smart Link" w:semiHidden="1" w:unhideWhenUsed="1"/>
   </w:latentStyles>
   <w:style w:type="paragraph" w:default="1" w:styleId="a">
     <w:name w:val="Normal"/>
@@ -1741,7 +1958,6 @@
     <w:uiPriority w:val="99"/>
     <w:semiHidden/>
     <w:unhideWhenUsed/>
-    <w:qFormat/>
     <w:tblPr>
       <w:tblInd w:w="0" w:type="dxa"/>
       <w:tblCellMar>

--- a/Техническое задание на доработку сайта 3D.docx
+++ b/Техническое задание на доработку сайта 3D.docx
@@ -118,63 +118,7 @@
         <w:rPr>
           <w:sz w:val="24"/>
         </w:rPr>
-        <w:t xml:space="preserve">2. Меняем в правом в верхнем углу иконки Телеграмма и ВК на </w:t>
-      </w:r>
-      <w:proofErr w:type="spellStart"/>
-      <w:r>
-        <w:rPr>
-          <w:sz w:val="24"/>
-        </w:rPr>
-        <w:t>Ватсап</w:t>
-      </w:r>
-      <w:proofErr w:type="spellEnd"/>
-      <w:r>
-        <w:rPr>
-          <w:sz w:val="24"/>
-        </w:rPr>
-        <w:t xml:space="preserve"> и </w:t>
-      </w:r>
-      <w:proofErr w:type="spellStart"/>
-      <w:r>
-        <w:rPr>
-          <w:sz w:val="24"/>
-        </w:rPr>
-        <w:t>Инстаграмм</w:t>
-      </w:r>
-      <w:proofErr w:type="spellEnd"/>
-      <w:r>
-        <w:rPr>
-          <w:sz w:val="24"/>
-        </w:rPr>
-        <w:t xml:space="preserve"> (</w:t>
-      </w:r>
-      <w:proofErr w:type="spellStart"/>
-      <w:r>
-        <w:rPr>
-          <w:sz w:val="24"/>
-        </w:rPr>
-        <w:t>Ватсап</w:t>
-      </w:r>
-      <w:proofErr w:type="spellEnd"/>
-      <w:r>
-        <w:rPr>
-          <w:sz w:val="24"/>
-        </w:rPr>
-        <w:t xml:space="preserve"> номер: +996555996000, </w:t>
-      </w:r>
-      <w:proofErr w:type="spellStart"/>
-      <w:r>
-        <w:rPr>
-          <w:sz w:val="24"/>
-        </w:rPr>
-        <w:t>Инстаграмм</w:t>
-      </w:r>
-      <w:proofErr w:type="spellEnd"/>
-      <w:r>
-        <w:rPr>
-          <w:sz w:val="24"/>
-        </w:rPr>
-        <w:t xml:space="preserve"> ссылка: </w:t>
+        <w:t xml:space="preserve">2. Меняем в правом в верхнем углу иконки Телеграмма и ВК на Ватсап и Инстаграмм (Ватсап номер: +996555996000, Инстаграмм ссылка: </w:t>
       </w:r>
       <w:r>
         <w:rPr>
@@ -208,21 +152,7 @@
         <w:rPr>
           <w:sz w:val="24"/>
         </w:rPr>
-        <w:t xml:space="preserve">Меняем </w:t>
-      </w:r>
-      <w:proofErr w:type="spellStart"/>
-      <w:r>
-        <w:rPr>
-          <w:sz w:val="24"/>
-        </w:rPr>
-        <w:t>Фавикон</w:t>
-      </w:r>
-      <w:proofErr w:type="spellEnd"/>
-      <w:r>
-        <w:rPr>
-          <w:sz w:val="24"/>
-        </w:rPr>
-        <w:t xml:space="preserve"> (на символику 3Д печати, можно шестеренки)</w:t>
+        <w:t>Меняем Фавикон (на символику 3Д печати, можно шестеренки)</w:t>
       </w:r>
     </w:p>
     <w:p>
@@ -370,9 +300,8 @@
           <w:highlight w:val="blue"/>
           <w:shd w:val="clear" w:color="auto" w:fill="000000"/>
         </w:rPr>
-        <w:t xml:space="preserve"> оказывает услуги печати в </w:t>
-      </w:r>
-      <w:proofErr w:type="gramStart"/>
+        <w:t xml:space="preserve"> оказывает услуги печати в Бишкеке . Мы изготавливаем на 3</w:t>
+      </w:r>
       <w:r>
         <w:rPr>
           <w:rFonts w:ascii="Arial" w:hAnsi="Arial" w:cs="Arial"/>
@@ -381,10 +310,10 @@
           <w:szCs w:val="30"/>
           <w:highlight w:val="blue"/>
           <w:shd w:val="clear" w:color="auto" w:fill="000000"/>
-        </w:rPr>
-        <w:t>Бишкеке .</w:t>
-      </w:r>
-      <w:proofErr w:type="gramEnd"/>
+          <w:lang w:val="en-US"/>
+        </w:rPr>
+        <w:t>D</w:t>
+      </w:r>
       <w:r>
         <w:rPr>
           <w:rFonts w:ascii="Arial" w:hAnsi="Arial" w:cs="Arial"/>
@@ -394,7 +323,17 @@
           <w:highlight w:val="blue"/>
           <w:shd w:val="clear" w:color="auto" w:fill="000000"/>
         </w:rPr>
-        <w:t xml:space="preserve"> Мы изготавливаем на 3</w:t>
+        <w:t xml:space="preserve"> принтере функциональные детали, запчасти, прототипы и фигурки из пластмассы от</w:t>
+      </w:r>
+      <w:r>
+        <w:rPr>
+          <w:rFonts w:ascii="Arial" w:hAnsi="Arial" w:cs="Arial"/>
+          <w:color w:val="FFFFFF"/>
+          <w:sz w:val="30"/>
+          <w:szCs w:val="30"/>
+          <w:highlight w:val="blue"/>
+        </w:rPr>
+        <w:br/>
       </w:r>
       <w:r>
         <w:rPr>
@@ -404,39 +343,6 @@
           <w:szCs w:val="30"/>
           <w:highlight w:val="blue"/>
           <w:shd w:val="clear" w:color="auto" w:fill="000000"/>
-          <w:lang w:val="en-US"/>
-        </w:rPr>
-        <w:t>D</w:t>
-      </w:r>
-      <w:r>
-        <w:rPr>
-          <w:rFonts w:ascii="Arial" w:hAnsi="Arial" w:cs="Arial"/>
-          <w:color w:val="FFFFFF"/>
-          <w:sz w:val="30"/>
-          <w:szCs w:val="30"/>
-          <w:highlight w:val="blue"/>
-          <w:shd w:val="clear" w:color="auto" w:fill="000000"/>
-        </w:rPr>
-        <w:t xml:space="preserve"> принтере функциональные детали, запчасти, прототипы и фигурки из пластмассы от</w:t>
-      </w:r>
-      <w:r>
-        <w:rPr>
-          <w:rFonts w:ascii="Arial" w:hAnsi="Arial" w:cs="Arial"/>
-          <w:color w:val="FFFFFF"/>
-          <w:sz w:val="30"/>
-          <w:szCs w:val="30"/>
-          <w:highlight w:val="blue"/>
-        </w:rPr>
-        <w:br/>
-      </w:r>
-      <w:r>
-        <w:rPr>
-          <w:rFonts w:ascii="Arial" w:hAnsi="Arial" w:cs="Arial"/>
-          <w:color w:val="FFFFFF"/>
-          <w:sz w:val="30"/>
-          <w:szCs w:val="30"/>
-          <w:highlight w:val="blue"/>
-          <w:shd w:val="clear" w:color="auto" w:fill="000000"/>
         </w:rPr>
         <w:t>1 шт. с гарантией качества и сроков.</w:t>
       </w:r>
@@ -464,43 +370,7 @@
         <w:rPr>
           <w:sz w:val="24"/>
         </w:rPr>
-        <w:t xml:space="preserve">Все текста лучше изменить или поменять местами, к примеру: Почему3Д печать нужно заказывать </w:t>
-      </w:r>
-      <w:proofErr w:type="spellStart"/>
-      <w:proofErr w:type="gramStart"/>
-      <w:r>
-        <w:rPr>
-          <w:sz w:val="24"/>
-        </w:rPr>
-        <w:t>и.т.д</w:t>
-      </w:r>
-      <w:proofErr w:type="spellEnd"/>
-      <w:r>
-        <w:rPr>
-          <w:sz w:val="24"/>
-        </w:rPr>
-        <w:t>...</w:t>
-      </w:r>
-      <w:proofErr w:type="gramEnd"/>
-      <w:r>
-        <w:rPr>
-          <w:sz w:val="24"/>
-        </w:rPr>
-        <w:t xml:space="preserve"> ниже представлены пункты, их желательно от </w:t>
-      </w:r>
-      <w:proofErr w:type="spellStart"/>
-      <w:r>
-        <w:rPr>
-          <w:sz w:val="24"/>
-        </w:rPr>
-        <w:t>кооректировать</w:t>
-      </w:r>
-      <w:proofErr w:type="spellEnd"/>
-      <w:r>
-        <w:rPr>
-          <w:sz w:val="24"/>
-        </w:rPr>
-        <w:t xml:space="preserve"> чтоб не были похожими.</w:t>
+        <w:t>Все текста лучше изменить или поменять местами, к примеру: Почему3Д печать нужно заказывать и.т.д... ниже представлены пункты, их желательно от кооректировать чтоб не были похожими.</w:t>
       </w:r>
     </w:p>
     <w:p>
@@ -530,7 +400,6 @@
         </w:rPr>
         <w:t xml:space="preserve">5. Примеры наших работ изменить, добавить в отдельную папку, </w:t>
       </w:r>
-      <w:proofErr w:type="spellStart"/>
       <w:r>
         <w:rPr>
           <w:sz w:val="24"/>
@@ -538,7 +407,6 @@
         </w:rPr>
         <w:t>img</w:t>
       </w:r>
-      <w:proofErr w:type="spellEnd"/>
       <w:r>
         <w:rPr>
           <w:sz w:val="24"/>
@@ -603,21 +471,7 @@
         <w:rPr>
           <w:sz w:val="24"/>
         </w:rPr>
-        <w:t>Все композитные пластики, фото полмеры все</w:t>
-      </w:r>
-      <w:proofErr w:type="gramStart"/>
-      <w:r>
-        <w:rPr>
-          <w:sz w:val="24"/>
-        </w:rPr>
-        <w:t>)</w:t>
-      </w:r>
-      <w:proofErr w:type="gramEnd"/>
-      <w:r>
-        <w:rPr>
-          <w:sz w:val="24"/>
-        </w:rPr>
-        <w:t xml:space="preserve"> Оставить только 2 столбика: Базовые пластики и специальные материалы)</w:t>
+        <w:t>Все композитные пластики, фото полмеры все) Оставить только 2 столбика: Базовые пластики и специальные материалы)</w:t>
       </w:r>
     </w:p>
     <w:p>
@@ -826,49 +680,7 @@
           <w:sz w:val="27"/>
           <w:szCs w:val="27"/>
         </w:rPr>
-        <w:t>От 8 р/</w:t>
-      </w:r>
-      <w:proofErr w:type="spellStart"/>
-      <w:r>
-        <w:rPr>
-          <w:rFonts w:ascii="Arial" w:hAnsi="Arial" w:cs="Arial"/>
-          <w:color w:val="000000"/>
-          <w:sz w:val="27"/>
-          <w:szCs w:val="27"/>
-        </w:rPr>
-        <w:t>куб.см</w:t>
-      </w:r>
-      <w:proofErr w:type="spellEnd"/>
-      <w:r>
-        <w:rPr>
-          <w:rFonts w:ascii="Arial" w:hAnsi="Arial" w:cs="Arial"/>
-          <w:color w:val="000000"/>
-          <w:sz w:val="27"/>
-          <w:szCs w:val="27"/>
-        </w:rPr>
-        <w:t>. на От 10 сом/куб.см. и От 30 р/</w:t>
-      </w:r>
-      <w:proofErr w:type="spellStart"/>
-      <w:proofErr w:type="gramStart"/>
-      <w:r>
-        <w:rPr>
-          <w:rFonts w:ascii="Arial" w:hAnsi="Arial" w:cs="Arial"/>
-          <w:color w:val="000000"/>
-          <w:sz w:val="27"/>
-          <w:szCs w:val="27"/>
-        </w:rPr>
-        <w:t>куб.см</w:t>
-      </w:r>
-      <w:proofErr w:type="spellEnd"/>
-      <w:proofErr w:type="gramEnd"/>
-      <w:r>
-        <w:rPr>
-          <w:rFonts w:ascii="Arial" w:hAnsi="Arial" w:cs="Arial"/>
-          <w:color w:val="000000"/>
-          <w:sz w:val="27"/>
-          <w:szCs w:val="27"/>
-        </w:rPr>
-        <w:t xml:space="preserve"> на От 35 сом/куб.см</w:t>
+        <w:t>От 8 р/куб.см. на От 10 сом/куб.см. и От 30 р/куб.см на От 35 сом/куб.см</w:t>
       </w:r>
     </w:p>
     <w:p>
@@ -998,7 +810,6 @@
         </w:rPr>
         <w:t xml:space="preserve"> Меняем логотип снизу и сверху. (Они есть в папке </w:t>
       </w:r>
-      <w:proofErr w:type="spellStart"/>
       <w:r>
         <w:rPr>
           <w:sz w:val="24"/>
@@ -1006,7 +817,6 @@
         </w:rPr>
         <w:t>img</w:t>
       </w:r>
-      <w:proofErr w:type="spellEnd"/>
       <w:r>
         <w:rPr>
           <w:sz w:val="24"/>
@@ -1103,6 +913,21 @@
       </w:pPr>
       <w:r>
         <w:rPr>
+          <w:rFonts w:cstheme="minorHAnsi"/>
+          <w:color w:val="FF0000"/>
+          <w:sz w:val="32"/>
+          <w:szCs w:val="32"/>
+        </w:rPr>
+        <w:t>˅</w:t>
+      </w:r>
+      <w:r>
+        <w:rPr>
+          <w:sz w:val="24"/>
+        </w:rPr>
+        <w:t xml:space="preserve"> </w:t>
+      </w:r>
+      <w:r>
+        <w:rPr>
           <w:sz w:val="24"/>
         </w:rPr>
         <w:t xml:space="preserve">12. </w:t>
@@ -1127,21 +952,7 @@
         <w:rPr>
           <w:sz w:val="24"/>
         </w:rPr>
-        <w:t xml:space="preserve"> Нужно чтоб форма обратной связи работала на нашу почту или лучше </w:t>
-      </w:r>
-      <w:proofErr w:type="gramStart"/>
-      <w:r>
-        <w:rPr>
-          <w:sz w:val="24"/>
-        </w:rPr>
-        <w:t>через телеграмм</w:t>
-      </w:r>
-      <w:proofErr w:type="gramEnd"/>
-      <w:r>
-        <w:rPr>
-          <w:sz w:val="24"/>
-        </w:rPr>
-        <w:t>. Форма Быстрые заказы, кнопки есть на всех страницах вывод этого меню (Заказать 3</w:t>
+        <w:t xml:space="preserve"> Нужно чтоб форма обратной связи работала на нашу почту или лучше через телеграмм. Форма Быстрые заказы, кнопки есть на всех страницах вывод этого меню (Заказать 3</w:t>
       </w:r>
       <w:r>
         <w:rPr>
@@ -1160,21 +971,7 @@
         <w:rPr>
           <w:sz w:val="24"/>
         </w:rPr>
-        <w:t xml:space="preserve">Печать, Заказать, Заказать Шестеренки из пластмассы, </w:t>
-      </w:r>
-      <w:proofErr w:type="spellStart"/>
-      <w:r>
-        <w:rPr>
-          <w:sz w:val="24"/>
-        </w:rPr>
-        <w:t>и.и.д</w:t>
-      </w:r>
-      <w:proofErr w:type="spellEnd"/>
-      <w:r>
-        <w:rPr>
-          <w:sz w:val="24"/>
-        </w:rPr>
-        <w:t xml:space="preserve">... где есть призыв заказать) В Форме заказать нужно так-же немного под корректировать, к примеру Маска кода номера изменить с +7 (999) 999-99 на +996 (555) 123-456 </w:t>
+        <w:t xml:space="preserve">Печать, Заказать, Заказать Шестеренки из пластмассы, и.и.д... где есть призыв заказать) В Форме заказать нужно так-же немного под корректировать, к примеру Маска кода номера изменить с +7 (999) 999-99 на +996 (555) 123-456 </w:t>
       </w:r>
       <w:r>
         <w:rPr>
@@ -1208,7 +1005,6 @@
         </w:rPr>
         <w:t xml:space="preserve">: Маску меняем с </w:t>
       </w:r>
-      <w:proofErr w:type="spellStart"/>
       <w:r>
         <w:rPr>
           <w:sz w:val="24"/>
@@ -1216,7 +1012,6 @@
         </w:rPr>
         <w:t>exemple</w:t>
       </w:r>
-      <w:proofErr w:type="spellEnd"/>
       <w:r>
         <w:rPr>
           <w:sz w:val="24"/>
@@ -1236,7 +1031,6 @@
         </w:rPr>
         <w:t>.</w:t>
       </w:r>
-      <w:proofErr w:type="spellStart"/>
       <w:r>
         <w:rPr>
           <w:sz w:val="24"/>
@@ -1244,7 +1038,6 @@
         </w:rPr>
         <w:t>ru</w:t>
       </w:r>
-      <w:proofErr w:type="spellEnd"/>
       <w:r>
         <w:rPr>
           <w:sz w:val="24"/>
@@ -1257,7 +1050,6 @@
         </w:rPr>
         <w:t xml:space="preserve">на </w:t>
       </w:r>
-      <w:proofErr w:type="spellStart"/>
       <w:r>
         <w:rPr>
           <w:sz w:val="24"/>
@@ -1265,7 +1057,6 @@
         </w:rPr>
         <w:t>Pochta</w:t>
       </w:r>
-      <w:proofErr w:type="spellEnd"/>
       <w:r>
         <w:rPr>
           <w:sz w:val="24"/>
@@ -1285,7 +1076,6 @@
         </w:rPr>
         <w:t>.</w:t>
       </w:r>
-      <w:proofErr w:type="spellStart"/>
       <w:r>
         <w:rPr>
           <w:sz w:val="24"/>
@@ -1293,61 +1083,62 @@
         </w:rPr>
         <w:t>ru</w:t>
       </w:r>
-      <w:proofErr w:type="spellEnd"/>
-      <w:r>
-        <w:rPr>
-          <w:sz w:val="24"/>
-        </w:rPr>
-        <w:t xml:space="preserve">, Опишите свою задачу можно оставить не трогать, остальное ниже можно убрать: Прикрепите файл, Я ознакомлен все можно убрать, главное оставить отправить заявку и эта заявка приходила куда </w:t>
-      </w:r>
-      <w:proofErr w:type="spellStart"/>
-      <w:r>
-        <w:rPr>
-          <w:sz w:val="24"/>
-        </w:rPr>
-        <w:t>нибудь</w:t>
-      </w:r>
-      <w:proofErr w:type="spellEnd"/>
-      <w:r>
-        <w:rPr>
-          <w:sz w:val="24"/>
-        </w:rPr>
-        <w:t>. в текстовом формате, чтоб можно было связаться.</w:t>
-      </w:r>
-    </w:p>
-    <w:p>
-      <w:pPr>
-        <w:rPr>
-          <w:sz w:val="24"/>
-        </w:rPr>
-      </w:pPr>
-      <w:r>
-        <w:rPr>
-          <w:sz w:val="24"/>
-        </w:rPr>
-        <w:t xml:space="preserve">13. По всем остальным страницам примерно тоже самое </w:t>
-      </w:r>
-      <w:proofErr w:type="gramStart"/>
-      <w:r>
-        <w:rPr>
-          <w:sz w:val="24"/>
-        </w:rPr>
-        <w:t>изменить</w:t>
-      </w:r>
-      <w:proofErr w:type="gramEnd"/>
-      <w:r>
-        <w:rPr>
-          <w:sz w:val="24"/>
-        </w:rPr>
-        <w:t xml:space="preserve"> как и на главной странице, чтоб было как одно единое целое</w:t>
-      </w:r>
-    </w:p>
-    <w:p>
-      <w:pPr>
-        <w:rPr>
-          <w:sz w:val="24"/>
-        </w:rPr>
-      </w:pPr>
+      <w:r>
+        <w:rPr>
+          <w:sz w:val="24"/>
+        </w:rPr>
+        <w:t>, Опишите свою задачу можно оставить не трогать, остальное ниже можно убрать: Прикрепите файл, Я ознакомлен все можно убрать, главное оставить отправить заявку и эта заявка приходила куда нибудь. в текстовом формате, чтоб можно было связаться.</w:t>
+      </w:r>
+    </w:p>
+    <w:p>
+      <w:pPr>
+        <w:rPr>
+          <w:sz w:val="24"/>
+        </w:rPr>
+      </w:pPr>
+      <w:r>
+        <w:rPr>
+          <w:rFonts w:cstheme="minorHAnsi"/>
+          <w:color w:val="FF0000"/>
+          <w:sz w:val="32"/>
+          <w:szCs w:val="32"/>
+        </w:rPr>
+        <w:t>˅</w:t>
+      </w:r>
+      <w:r>
+        <w:rPr>
+          <w:sz w:val="24"/>
+        </w:rPr>
+        <w:t xml:space="preserve"> </w:t>
+      </w:r>
+      <w:r>
+        <w:rPr>
+          <w:sz w:val="24"/>
+        </w:rPr>
+        <w:t>13. По всем остальным страницам примерно тоже самое изменить как и на главной странице, чтоб было как одно единое целое</w:t>
+      </w:r>
+    </w:p>
+    <w:p>
+      <w:pPr>
+        <w:rPr>
+          <w:sz w:val="24"/>
+        </w:rPr>
+      </w:pPr>
+      <w:r>
+        <w:rPr>
+          <w:rFonts w:cstheme="minorHAnsi"/>
+          <w:color w:val="FF0000"/>
+          <w:sz w:val="32"/>
+          <w:szCs w:val="32"/>
+        </w:rPr>
+        <w:t>˅</w:t>
+      </w:r>
+      <w:r>
+        <w:rPr>
+          <w:sz w:val="24"/>
+        </w:rPr>
+        <w:t xml:space="preserve"> </w:t>
+      </w:r>
       <w:r>
         <w:rPr>
           <w:sz w:val="24"/>
@@ -1396,7 +1187,6 @@
         </w:rPr>
         <w:br/>
       </w:r>
-      <w:proofErr w:type="spellStart"/>
       <w:r>
         <w:rPr>
           <w:rFonts w:ascii="Arial" w:hAnsi="Arial" w:cs="Arial"/>
@@ -1407,7 +1197,6 @@
         </w:rPr>
         <w:t>labser</w:t>
       </w:r>
-      <w:proofErr w:type="spellEnd"/>
       <w:r>
         <w:rPr>
           <w:rFonts w:ascii="Arial" w:hAnsi="Arial" w:cs="Arial"/>
@@ -1445,7 +1234,6 @@
         </w:rPr>
         <w:br/>
       </w:r>
-      <w:proofErr w:type="spellStart"/>
       <w:r>
         <w:rPr>
           <w:rFonts w:ascii="Arial" w:hAnsi="Arial" w:cs="Arial"/>
@@ -1456,7 +1244,6 @@
         </w:rPr>
         <w:t>фтп</w:t>
       </w:r>
-      <w:proofErr w:type="spellEnd"/>
       <w:r>
         <w:rPr>
           <w:rFonts w:ascii="Arial" w:hAnsi="Arial" w:cs="Arial"/>
@@ -1487,7 +1274,6 @@
         </w:rPr>
         <w:br/>
       </w:r>
-      <w:proofErr w:type="spellStart"/>
       <w:r>
         <w:rPr>
           <w:rFonts w:ascii="Arial" w:hAnsi="Arial" w:cs="Arial"/>
@@ -1496,9 +1282,9 @@
           <w:szCs w:val="20"/>
           <w:shd w:val="clear" w:color="auto" w:fill="FFFFFF"/>
         </w:rPr>
+        <w:lastRenderedPageBreak/>
         <w:t>labser</w:t>
       </w:r>
-      <w:proofErr w:type="spellEnd"/>
       <w:r>
         <w:rPr>
           <w:rFonts w:ascii="Arial" w:hAnsi="Arial" w:cs="Arial"/>
@@ -1719,7 +1505,7 @@
     <w:lsdException w:name="Table Web 2" w:semiHidden="1" w:unhideWhenUsed="1"/>
     <w:lsdException w:name="Table Web 3" w:semiHidden="1" w:unhideWhenUsed="1"/>
     <w:lsdException w:name="Balloon Text" w:semiHidden="1" w:unhideWhenUsed="1"/>
-    <w:lsdException w:name="Table Grid" w:semiHidden="1" w:uiPriority="59" w:unhideWhenUsed="1"/>
+    <w:lsdException w:name="Table Grid" w:uiPriority="59"/>
     <w:lsdException w:name="Table Theme" w:semiHidden="1" w:unhideWhenUsed="1"/>
     <w:lsdException w:name="Placeholder Text" w:semiHidden="1"/>
     <w:lsdException w:name="No Spacing" w:uiPriority="1" w:qFormat="1"/>
